--- a/frontend/src/templates/CS118_OBSERVATION_FORM.docx
+++ b/frontend/src/templates/CS118_OBSERVATION_FORM.docx
@@ -1,6 +1,6 @@
 
 <file path=word/document.xml><?xml version="1.0" encoding="utf-8"?>
-<w:document xmlns:wpc="http://schemas.microsoft.com/office/word/2010/wordprocessingCanvas" xmlns:cx="http://schemas.microsoft.com/office/drawing/2014/chartex" xmlns:cx1="http://schemas.microsoft.com/office/drawing/2015/9/8/chartex" xmlns:cx2="http://schemas.microsoft.com/office/drawing/2015/10/21/chartex" xmlns:cx3="http://schemas.microsoft.com/office/drawing/2016/5/9/chartex" xmlns:cx4="http://schemas.microsoft.com/office/drawing/2016/5/10/chartex" xmlns:cx5="http://schemas.microsoft.com/office/drawing/2016/5/11/chartex" xmlns:cx6="http://schemas.microsoft.com/office/drawing/2016/5/12/chartex" xmlns:cx7="http://schemas.microsoft.com/office/drawing/2016/5/13/chartex" xmlns:cx8="http://schemas.microsoft.com/office/drawing/2016/5/14/chartex" xmlns:mc="http://schemas.openxmlformats.org/markup-compatibility/2006" xmlns:aink="http://schemas.microsoft.com/office/drawing/2016/ink" xmlns:am3d="http://schemas.microsoft.com/office/drawing/2017/model3d" xmlns:o="urn:schemas-microsoft-com:office:office" xmlns:oel="http://schemas.microsoft.com/office/2019/extlst" xmlns:r="http://schemas.openxmlformats.org/officeDocument/2006/relationships" xmlns:m="http://schemas.openxmlformats.org/officeDocument/2006/math" xmlns:v="urn:schemas-microsoft-com:vml" xmlns:wp14="http://schemas.microsoft.com/office/word/2010/wordprocessingDrawing" xmlns:wp="http://schemas.openxmlformats.org/drawingml/2006/wordprocessingDrawing" xmlns:w10="urn:schemas-microsoft-com:office:word" xmlns:w="http://schemas.openxmlformats.org/wordprocessingml/2006/main" xmlns:w14="http://schemas.microsoft.com/office/word/2010/wordml" xmlns:w15="http://schemas.microsoft.com/office/word/2012/wordml" xmlns:w16cex="http://schemas.microsoft.com/office/word/2018/wordml/cex" xmlns:w16cid="http://schemas.microsoft.com/office/word/2016/wordml/cid" xmlns:w16="http://schemas.microsoft.com/office/word/2018/wordml" xmlns:w16du="http://schemas.microsoft.com/office/word/2023/wordml/word16du" xmlns:w16sdtdh="http://schemas.microsoft.com/office/word/2020/wordml/sdtdatahash" xmlns:w16se="http://schemas.microsoft.com/office/word/2015/wordml/symex" xmlns:wpg="http://schemas.microsoft.com/office/word/2010/wordprocessingGroup" xmlns:wpi="http://schemas.microsoft.com/office/word/2010/wordprocessingInk" xmlns:wne="http://schemas.microsoft.com/office/word/2006/wordml" xmlns:wps="http://schemas.microsoft.com/office/word/2010/wordprocessingShape" mc:Ignorable="w14 w15 w16se w16cid w16 w16cex w16sdtdh w16du wp14">
+<w:document xmlns:wpc="http://schemas.microsoft.com/office/word/2010/wordprocessingCanvas" xmlns:cx="http://schemas.microsoft.com/office/drawing/2014/chartex" xmlns:cx1="http://schemas.microsoft.com/office/drawing/2015/9/8/chartex" xmlns:cx2="http://schemas.microsoft.com/office/drawing/2015/10/21/chartex" xmlns:cx3="http://schemas.microsoft.com/office/drawing/2016/5/9/chartex" xmlns:cx4="http://schemas.microsoft.com/office/drawing/2016/5/10/chartex" xmlns:cx5="http://schemas.microsoft.com/office/drawing/2016/5/11/chartex" xmlns:cx6="http://schemas.microsoft.com/office/drawing/2016/5/12/chartex" xmlns:cx7="http://schemas.microsoft.com/office/drawing/2016/5/13/chartex" xmlns:cx8="http://schemas.microsoft.com/office/drawing/2016/5/14/chartex" xmlns:mc="http://schemas.openxmlformats.org/markup-compatibility/2006" xmlns:aink="http://schemas.microsoft.com/office/drawing/2016/ink" xmlns:am3d="http://schemas.microsoft.com/office/drawing/2017/model3d" xmlns:o="urn:schemas-microsoft-com:office:office" xmlns:oel="http://schemas.microsoft.com/office/2019/extlst" xmlns:r="http://schemas.openxmlformats.org/officeDocument/2006/relationships" xmlns:m="http://schemas.openxmlformats.org/officeDocument/2006/math" xmlns:v="urn:schemas-microsoft-com:vml" xmlns:wp14="http://schemas.microsoft.com/office/word/2010/wordprocessingDrawing" xmlns:wp="http://schemas.openxmlformats.org/drawingml/2006/wordprocessingDrawing" xmlns:w10="urn:schemas-microsoft-com:office:word" xmlns:w="http://schemas.openxmlformats.org/wordprocessingml/2006/main" xmlns:w14="http://schemas.microsoft.com/office/word/2010/wordml" xmlns:w15="http://schemas.microsoft.com/office/word/2012/wordml" xmlns:w16cex="http://schemas.microsoft.com/office/word/2018/wordml/cex" xmlns:w16cid="http://schemas.microsoft.com/office/word/2016/wordml/cid" xmlns:w16="http://schemas.microsoft.com/office/word/2018/wordml" xmlns:w16du="http://schemas.microsoft.com/office/word/2023/wordml/word16du" xmlns:w16sdtdh="http://schemas.microsoft.com/office/word/2020/wordml/sdtdatahash" xmlns:w16sdtfl="http://schemas.microsoft.com/office/word/2024/wordml/sdtformatlock" xmlns:w16se="http://schemas.microsoft.com/office/word/2015/wordml/symex" xmlns:wpg="http://schemas.microsoft.com/office/word/2010/wordprocessingGroup" xmlns:wpi="http://schemas.microsoft.com/office/word/2010/wordprocessingInk" xmlns:wne="http://schemas.microsoft.com/office/word/2006/wordml" xmlns:wps="http://schemas.microsoft.com/office/word/2010/wordprocessingShape" mc:Ignorable="w14 w15 w16se w16cid w16 w16cex w16sdtdh w16sdtfl w16du wp14">
   <w:body>
     <w:p>
       <w:pPr>
@@ -57,20 +57,20 @@
       </w:tblPr>
       <w:tblGrid>
         <w:gridCol w:w="567"/>
-        <w:gridCol w:w="2405"/>
+        <w:gridCol w:w="1412"/>
+        <w:gridCol w:w="709"/>
+        <w:gridCol w:w="567"/>
+        <w:gridCol w:w="709"/>
         <w:gridCol w:w="567"/>
         <w:gridCol w:w="567"/>
         <w:gridCol w:w="567"/>
         <w:gridCol w:w="567"/>
+        <w:gridCol w:w="709"/>
+        <w:gridCol w:w="708"/>
         <w:gridCol w:w="567"/>
+        <w:gridCol w:w="709"/>
         <w:gridCol w:w="567"/>
-        <w:gridCol w:w="567"/>
-        <w:gridCol w:w="567"/>
-        <w:gridCol w:w="567"/>
-        <w:gridCol w:w="567"/>
-        <w:gridCol w:w="567"/>
-        <w:gridCol w:w="567"/>
-        <w:gridCol w:w="408"/>
+        <w:gridCol w:w="692"/>
         <w:gridCol w:w="726"/>
         <w:gridCol w:w="377"/>
       </w:tblGrid>
@@ -257,7 +257,7 @@
         </w:trPr>
         <w:tc>
           <w:tcPr>
-            <w:tcW w:w="2972" w:type="dxa"/>
+            <w:tcW w:w="1979" w:type="dxa"/>
             <w:gridSpan w:val="2"/>
             <w:tcBorders>
               <w:top w:val="single" w:sz="8" w:space="0" w:color="auto"/>
@@ -274,17 +274,17 @@
               <w:jc w:val="right"/>
               <w:rPr>
                 <w:rFonts w:ascii="Times New Roman" w:eastAsia="Times New Roman" w:hAnsi="Times New Roman" w:cs="Times New Roman"/>
-                <w:bCs/>
-                <w:color w:val="000000"/>
-                <w:kern w:val="0"/>
-                <w:lang w:eastAsia="en-IN"/>
-                <w14:ligatures w14:val="none"/>
-              </w:rPr>
-            </w:pPr>
-            <w:r>
-              <w:rPr>
-                <w:rFonts w:ascii="Times New Roman" w:hAnsi="Times New Roman" w:cs="Times New Roman"/>
-                <w:bCs/>
+                <w:b/>
+                <w:color w:val="000000"/>
+                <w:kern w:val="0"/>
+                <w:lang w:eastAsia="en-IN"/>
+                <w14:ligatures w14:val="none"/>
+              </w:rPr>
+            </w:pPr>
+            <w:r>
+              <w:rPr>
+                <w:rFonts w:ascii="Times New Roman" w:hAnsi="Times New Roman" w:cs="Times New Roman"/>
+                <w:b/>
               </w:rPr>
               <w:t>Company Name</w:t>
             </w:r>
@@ -292,7 +292,7 @@
         </w:tc>
         <w:tc>
           <w:tcPr>
-            <w:tcW w:w="6804" w:type="dxa"/>
+            <w:tcW w:w="7513" w:type="dxa"/>
             <w:gridSpan w:val="12"/>
             <w:tcBorders>
               <w:top w:val="single" w:sz="8" w:space="0" w:color="auto"/>
@@ -362,13 +362,13 @@
                 <w:lang w:eastAsia="en-IN"/>
                 <w14:ligatures w14:val="none"/>
               </w:rPr>
-              <w:t xml:space="preserve">                    </w:t>
-            </w:r>
-          </w:p>
-        </w:tc>
-        <w:tc>
-          <w:tcPr>
-            <w:tcW w:w="408" w:type="dxa"/>
+              <w:t xml:space="preserve">                </w:t>
+            </w:r>
+          </w:p>
+        </w:tc>
+        <w:tc>
+          <w:tcPr>
+            <w:tcW w:w="692" w:type="dxa"/>
             <w:tcBorders>
               <w:top w:val="nil"/>
               <w:left w:val="nil"/>
@@ -449,7 +449,7 @@
         </w:trPr>
         <w:tc>
           <w:tcPr>
-            <w:tcW w:w="2972" w:type="dxa"/>
+            <w:tcW w:w="1979" w:type="dxa"/>
             <w:gridSpan w:val="2"/>
             <w:tcBorders>
               <w:top w:val="single" w:sz="8" w:space="0" w:color="auto"/>
@@ -466,17 +466,17 @@
               <w:jc w:val="right"/>
               <w:rPr>
                 <w:rFonts w:ascii="Times New Roman" w:eastAsia="Times New Roman" w:hAnsi="Times New Roman" w:cs="Times New Roman"/>
-                <w:bCs/>
-                <w:color w:val="000000"/>
-                <w:kern w:val="0"/>
-                <w:lang w:eastAsia="en-IN"/>
-                <w14:ligatures w14:val="none"/>
-              </w:rPr>
-            </w:pPr>
-            <w:r>
-              <w:rPr>
-                <w:rFonts w:ascii="Times New Roman" w:hAnsi="Times New Roman" w:cs="Times New Roman"/>
-                <w:bCs/>
+                <w:b/>
+                <w:color w:val="000000"/>
+                <w:kern w:val="0"/>
+                <w:lang w:eastAsia="en-IN"/>
+                <w14:ligatures w14:val="none"/>
+              </w:rPr>
+            </w:pPr>
+            <w:r>
+              <w:rPr>
+                <w:rFonts w:ascii="Times New Roman" w:hAnsi="Times New Roman" w:cs="Times New Roman"/>
+                <w:b/>
               </w:rPr>
               <w:t>Address</w:t>
             </w:r>
@@ -484,7 +484,7 @@
         </w:tc>
         <w:tc>
           <w:tcPr>
-            <w:tcW w:w="6804" w:type="dxa"/>
+            <w:tcW w:w="7513" w:type="dxa"/>
             <w:gridSpan w:val="12"/>
             <w:tcBorders>
               <w:top w:val="single" w:sz="8" w:space="0" w:color="auto"/>
@@ -545,36 +545,10 @@
               <w:t>}</w:t>
             </w:r>
           </w:p>
-          <w:p>
-            <w:pPr>
-              <w:spacing w:after="0" w:line="240" w:lineRule="auto"/>
-              <w:jc w:val="center"/>
-              <w:rPr>
-                <w:rFonts w:ascii="Times New Roman" w:eastAsia="Times New Roman" w:hAnsi="Times New Roman" w:cs="Times New Roman"/>
-                <w:color w:val="000000"/>
-                <w:kern w:val="0"/>
-                <w:lang w:eastAsia="en-IN"/>
-                <w14:ligatures w14:val="none"/>
-              </w:rPr>
-            </w:pPr>
-          </w:p>
-          <w:p>
-            <w:pPr>
-              <w:spacing w:after="0" w:line="240" w:lineRule="auto"/>
-              <w:jc w:val="center"/>
-              <w:rPr>
-                <w:rFonts w:ascii="Times New Roman" w:eastAsia="Times New Roman" w:hAnsi="Times New Roman" w:cs="Times New Roman"/>
-                <w:color w:val="000000"/>
-                <w:kern w:val="0"/>
-                <w:lang w:eastAsia="en-IN"/>
-                <w14:ligatures w14:val="none"/>
-              </w:rPr>
-            </w:pPr>
-          </w:p>
-        </w:tc>
-        <w:tc>
-          <w:tcPr>
-            <w:tcW w:w="408" w:type="dxa"/>
+        </w:tc>
+        <w:tc>
+          <w:tcPr>
+            <w:tcW w:w="692" w:type="dxa"/>
             <w:tcBorders>
               <w:top w:val="nil"/>
               <w:left w:val="nil"/>
@@ -633,7 +607,7 @@
         </w:trPr>
         <w:tc>
           <w:tcPr>
-            <w:tcW w:w="2972" w:type="dxa"/>
+            <w:tcW w:w="1979" w:type="dxa"/>
             <w:gridSpan w:val="2"/>
             <w:tcBorders>
               <w:top w:val="single" w:sz="8" w:space="0" w:color="auto"/>
@@ -650,14 +624,14 @@
               <w:jc w:val="right"/>
               <w:rPr>
                 <w:rFonts w:ascii="Times New Roman" w:eastAsia="SimSun" w:hAnsi="Times New Roman" w:cs="Times New Roman"/>
-                <w:bCs/>
+                <w:b/>
                 <w:color w:val="000000"/>
               </w:rPr>
             </w:pPr>
             <w:r>
               <w:rPr>
                 <w:rFonts w:ascii="Times New Roman" w:eastAsia="SimSun" w:hAnsi="Times New Roman" w:cs="Times New Roman"/>
-                <w:bCs/>
+                <w:b/>
                 <w:color w:val="000000"/>
               </w:rPr>
               <w:t>Contact Person Name</w:t>
@@ -666,7 +640,7 @@
         </w:tc>
         <w:tc>
           <w:tcPr>
-            <w:tcW w:w="6804" w:type="dxa"/>
+            <w:tcW w:w="7513" w:type="dxa"/>
             <w:gridSpan w:val="12"/>
             <w:tcBorders>
               <w:top w:val="single" w:sz="8" w:space="0" w:color="auto"/>
@@ -712,7 +686,7 @@
         </w:tc>
         <w:tc>
           <w:tcPr>
-            <w:tcW w:w="408" w:type="dxa"/>
+            <w:tcW w:w="692" w:type="dxa"/>
             <w:tcBorders>
               <w:top w:val="nil"/>
               <w:left w:val="nil"/>
@@ -771,7 +745,7 @@
         </w:trPr>
         <w:tc>
           <w:tcPr>
-            <w:tcW w:w="2972" w:type="dxa"/>
+            <w:tcW w:w="1979" w:type="dxa"/>
             <w:gridSpan w:val="2"/>
             <w:tcBorders>
               <w:top w:val="single" w:sz="8" w:space="0" w:color="auto"/>
@@ -788,17 +762,17 @@
               <w:jc w:val="right"/>
               <w:rPr>
                 <w:rFonts w:ascii="Times New Roman" w:eastAsia="Times New Roman" w:hAnsi="Times New Roman" w:cs="Times New Roman"/>
-                <w:bCs/>
-                <w:color w:val="000000"/>
-                <w:kern w:val="0"/>
-                <w:lang w:eastAsia="en-IN"/>
-                <w14:ligatures w14:val="none"/>
-              </w:rPr>
-            </w:pPr>
-            <w:r>
-              <w:rPr>
-                <w:rFonts w:ascii="Times New Roman" w:eastAsia="Times New Roman" w:hAnsi="Times New Roman" w:cs="Times New Roman"/>
-                <w:bCs/>
+                <w:b/>
+                <w:color w:val="000000"/>
+                <w:kern w:val="0"/>
+                <w:lang w:eastAsia="en-IN"/>
+                <w14:ligatures w14:val="none"/>
+              </w:rPr>
+            </w:pPr>
+            <w:r>
+              <w:rPr>
+                <w:rFonts w:ascii="Times New Roman" w:eastAsia="Times New Roman" w:hAnsi="Times New Roman" w:cs="Times New Roman"/>
+                <w:b/>
                 <w:color w:val="000000"/>
                 <w:kern w:val="0"/>
                 <w:lang w:eastAsia="en-IN"/>
@@ -810,7 +784,7 @@
         </w:tc>
         <w:tc>
           <w:tcPr>
-            <w:tcW w:w="6804" w:type="dxa"/>
+            <w:tcW w:w="7513" w:type="dxa"/>
             <w:gridSpan w:val="12"/>
             <w:tcBorders>
               <w:top w:val="single" w:sz="8" w:space="0" w:color="auto"/>
@@ -856,7 +830,7 @@
         </w:tc>
         <w:tc>
           <w:tcPr>
-            <w:tcW w:w="408" w:type="dxa"/>
+            <w:tcW w:w="692" w:type="dxa"/>
             <w:tcBorders>
               <w:top w:val="nil"/>
               <w:left w:val="nil"/>
@@ -915,7 +889,7 @@
         </w:trPr>
         <w:tc>
           <w:tcPr>
-            <w:tcW w:w="2972" w:type="dxa"/>
+            <w:tcW w:w="1979" w:type="dxa"/>
             <w:gridSpan w:val="2"/>
             <w:tcBorders>
               <w:top w:val="single" w:sz="8" w:space="0" w:color="auto"/>
@@ -932,20 +906,20 @@
               <w:jc w:val="right"/>
               <w:rPr>
                 <w:rFonts w:ascii="Times New Roman" w:hAnsi="Times New Roman" w:cs="Times New Roman"/>
-                <w:bCs/>
-              </w:rPr>
-            </w:pPr>
-            <w:r>
-              <w:rPr>
-                <w:rFonts w:ascii="Times New Roman" w:hAnsi="Times New Roman" w:cs="Times New Roman"/>
-                <w:bCs/>
+                <w:b/>
+              </w:rPr>
+            </w:pPr>
+            <w:r>
+              <w:rPr>
+                <w:rFonts w:ascii="Times New Roman" w:hAnsi="Times New Roman" w:cs="Times New Roman"/>
+                <w:b/>
               </w:rPr>
               <w:t>Contact</w:t>
             </w:r>
             <w:r>
               <w:rPr>
                 <w:rFonts w:ascii="Times New Roman" w:hAnsi="Times New Roman" w:cs="Times New Roman"/>
-                <w:bCs/>
+                <w:b/>
                 <w:spacing w:val="-3"/>
               </w:rPr>
               <w:t xml:space="preserve"> </w:t>
@@ -953,7 +927,7 @@
             <w:r>
               <w:rPr>
                 <w:rFonts w:ascii="Times New Roman" w:hAnsi="Times New Roman" w:cs="Times New Roman"/>
-                <w:bCs/>
+                <w:b/>
               </w:rPr>
               <w:t>No</w:t>
             </w:r>
@@ -961,7 +935,7 @@
         </w:tc>
         <w:tc>
           <w:tcPr>
-            <w:tcW w:w="6804" w:type="dxa"/>
+            <w:tcW w:w="7513" w:type="dxa"/>
             <w:gridSpan w:val="12"/>
             <w:tcBorders>
               <w:top w:val="single" w:sz="8" w:space="0" w:color="auto"/>
@@ -1008,7 +982,7 @@
         </w:tc>
         <w:tc>
           <w:tcPr>
-            <w:tcW w:w="408" w:type="dxa"/>
+            <w:tcW w:w="692" w:type="dxa"/>
             <w:tcBorders>
               <w:top w:val="nil"/>
               <w:left w:val="nil"/>
@@ -1083,6 +1057,7 @@
               <w:spacing w:after="0" w:line="240" w:lineRule="auto"/>
               <w:rPr>
                 <w:rFonts w:ascii="Times New Roman" w:eastAsia="Times New Roman" w:hAnsi="Times New Roman" w:cs="Times New Roman"/>
+                <w:b/>
                 <w:color w:val="000000"/>
                 <w:kern w:val="0"/>
                 <w:lang w:eastAsia="en-IN"/>
@@ -1100,7 +1075,7 @@
         </w:trPr>
         <w:tc>
           <w:tcPr>
-            <w:tcW w:w="2972" w:type="dxa"/>
+            <w:tcW w:w="1979" w:type="dxa"/>
             <w:gridSpan w:val="2"/>
             <w:tcBorders>
               <w:top w:val="single" w:sz="8" w:space="0" w:color="auto"/>
@@ -1117,24 +1092,24 @@
               <w:jc w:val="right"/>
               <w:rPr>
                 <w:rFonts w:ascii="Times New Roman" w:eastAsia="Times New Roman" w:hAnsi="Times New Roman" w:cs="Times New Roman"/>
-                <w:bCs/>
-                <w:color w:val="000000"/>
-                <w:kern w:val="0"/>
-                <w:lang w:eastAsia="en-IN"/>
-                <w14:ligatures w14:val="none"/>
-              </w:rPr>
-            </w:pPr>
-            <w:r>
-              <w:rPr>
-                <w:rFonts w:ascii="Times New Roman" w:hAnsi="Times New Roman" w:cs="Times New Roman"/>
-                <w:bCs/>
+                <w:b/>
+                <w:color w:val="000000"/>
+                <w:kern w:val="0"/>
+                <w:lang w:eastAsia="en-IN"/>
+                <w14:ligatures w14:val="none"/>
+              </w:rPr>
+            </w:pPr>
+            <w:r>
+              <w:rPr>
+                <w:rFonts w:ascii="Times New Roman" w:hAnsi="Times New Roman" w:cs="Times New Roman"/>
+                <w:b/>
               </w:rPr>
               <w:t>EUT</w:t>
             </w:r>
             <w:r>
               <w:rPr>
                 <w:rFonts w:ascii="Times New Roman" w:hAnsi="Times New Roman" w:cs="Times New Roman"/>
-                <w:bCs/>
+                <w:b/>
                 <w:spacing w:val="-2"/>
               </w:rPr>
               <w:t xml:space="preserve"> </w:t>
@@ -1142,7 +1117,7 @@
             <w:r>
               <w:rPr>
                 <w:rFonts w:ascii="Times New Roman" w:hAnsi="Times New Roman" w:cs="Times New Roman"/>
-                <w:bCs/>
+                <w:b/>
               </w:rPr>
               <w:t>Name</w:t>
             </w:r>
@@ -1150,7 +1125,7 @@
         </w:tc>
         <w:tc>
           <w:tcPr>
-            <w:tcW w:w="6804" w:type="dxa"/>
+            <w:tcW w:w="7513" w:type="dxa"/>
             <w:gridSpan w:val="12"/>
             <w:tcBorders>
               <w:top w:val="single" w:sz="8" w:space="0" w:color="auto"/>
@@ -1197,7 +1172,7 @@
         </w:tc>
         <w:tc>
           <w:tcPr>
-            <w:tcW w:w="408" w:type="dxa"/>
+            <w:tcW w:w="692" w:type="dxa"/>
             <w:tcBorders>
               <w:top w:val="nil"/>
               <w:left w:val="nil"/>
@@ -1256,7 +1231,7 @@
         </w:trPr>
         <w:tc>
           <w:tcPr>
-            <w:tcW w:w="2972" w:type="dxa"/>
+            <w:tcW w:w="1979" w:type="dxa"/>
             <w:gridSpan w:val="2"/>
             <w:tcBorders>
               <w:top w:val="single" w:sz="8" w:space="0" w:color="auto"/>
@@ -1273,24 +1248,24 @@
               <w:jc w:val="right"/>
               <w:rPr>
                 <w:rFonts w:ascii="Times New Roman" w:eastAsia="Times New Roman" w:hAnsi="Times New Roman" w:cs="Times New Roman"/>
-                <w:bCs/>
-                <w:color w:val="000000"/>
-                <w:kern w:val="0"/>
-                <w:lang w:eastAsia="en-IN"/>
-                <w14:ligatures w14:val="none"/>
-              </w:rPr>
-            </w:pPr>
-            <w:r>
-              <w:rPr>
-                <w:rFonts w:ascii="Times New Roman" w:hAnsi="Times New Roman" w:cs="Times New Roman"/>
-                <w:bCs/>
+                <w:b/>
+                <w:color w:val="000000"/>
+                <w:kern w:val="0"/>
+                <w:lang w:eastAsia="en-IN"/>
+                <w14:ligatures w14:val="none"/>
+              </w:rPr>
+            </w:pPr>
+            <w:r>
+              <w:rPr>
+                <w:rFonts w:ascii="Times New Roman" w:hAnsi="Times New Roman" w:cs="Times New Roman"/>
+                <w:b/>
               </w:rPr>
               <w:t>EUT Serial</w:t>
             </w:r>
             <w:r>
               <w:rPr>
                 <w:rFonts w:ascii="Times New Roman" w:hAnsi="Times New Roman" w:cs="Times New Roman"/>
-                <w:bCs/>
+                <w:b/>
                 <w:spacing w:val="-4"/>
               </w:rPr>
               <w:t xml:space="preserve"> </w:t>
@@ -1298,7 +1273,7 @@
             <w:r>
               <w:rPr>
                 <w:rFonts w:ascii="Times New Roman" w:hAnsi="Times New Roman" w:cs="Times New Roman"/>
-                <w:bCs/>
+                <w:b/>
               </w:rPr>
               <w:t>No.</w:t>
             </w:r>
@@ -1306,7 +1281,7 @@
         </w:tc>
         <w:tc>
           <w:tcPr>
-            <w:tcW w:w="6804" w:type="dxa"/>
+            <w:tcW w:w="7513" w:type="dxa"/>
             <w:gridSpan w:val="12"/>
             <w:tcBorders>
               <w:top w:val="single" w:sz="8" w:space="0" w:color="auto"/>
@@ -1356,7 +1331,7 @@
         </w:tc>
         <w:tc>
           <w:tcPr>
-            <w:tcW w:w="408" w:type="dxa"/>
+            <w:tcW w:w="692" w:type="dxa"/>
             <w:tcBorders>
               <w:top w:val="nil"/>
               <w:left w:val="nil"/>
@@ -1415,7 +1390,7 @@
         </w:trPr>
         <w:tc>
           <w:tcPr>
-            <w:tcW w:w="2972" w:type="dxa"/>
+            <w:tcW w:w="1979" w:type="dxa"/>
             <w:gridSpan w:val="2"/>
             <w:tcBorders>
               <w:top w:val="single" w:sz="4" w:space="0" w:color="auto"/>
@@ -1432,24 +1407,24 @@
               <w:jc w:val="right"/>
               <w:rPr>
                 <w:rFonts w:ascii="Times New Roman" w:eastAsia="Times New Roman" w:hAnsi="Times New Roman" w:cs="Times New Roman"/>
-                <w:bCs/>
-                <w:color w:val="000000"/>
-                <w:kern w:val="0"/>
-                <w:lang w:eastAsia="en-IN"/>
-                <w14:ligatures w14:val="none"/>
-              </w:rPr>
-            </w:pPr>
-            <w:r>
-              <w:rPr>
-                <w:rFonts w:ascii="Times New Roman" w:hAnsi="Times New Roman" w:cs="Times New Roman"/>
-                <w:bCs/>
+                <w:b/>
+                <w:color w:val="000000"/>
+                <w:kern w:val="0"/>
+                <w:lang w:eastAsia="en-IN"/>
+                <w14:ligatures w14:val="none"/>
+              </w:rPr>
+            </w:pPr>
+            <w:r>
+              <w:rPr>
+                <w:rFonts w:ascii="Times New Roman" w:hAnsi="Times New Roman" w:cs="Times New Roman"/>
+                <w:b/>
               </w:rPr>
               <w:t>Test</w:t>
             </w:r>
             <w:r>
               <w:rPr>
                 <w:rFonts w:ascii="Times New Roman" w:hAnsi="Times New Roman" w:cs="Times New Roman"/>
-                <w:bCs/>
+                <w:b/>
                 <w:spacing w:val="-4"/>
               </w:rPr>
               <w:t xml:space="preserve"> </w:t>
@@ -1457,7 +1432,7 @@
             <w:r>
               <w:rPr>
                 <w:rFonts w:ascii="Times New Roman" w:hAnsi="Times New Roman" w:cs="Times New Roman"/>
-                <w:bCs/>
+                <w:b/>
               </w:rPr>
               <w:t xml:space="preserve">Standard </w:t>
             </w:r>
@@ -1465,7 +1440,7 @@
         </w:tc>
         <w:tc>
           <w:tcPr>
-            <w:tcW w:w="7938" w:type="dxa"/>
+            <w:tcW w:w="8931" w:type="dxa"/>
             <w:gridSpan w:val="14"/>
             <w:tcBorders>
               <w:top w:val="single" w:sz="4" w:space="0" w:color="auto"/>
@@ -1522,7 +1497,7 @@
         </w:trPr>
         <w:tc>
           <w:tcPr>
-            <w:tcW w:w="2972" w:type="dxa"/>
+            <w:tcW w:w="1979" w:type="dxa"/>
             <w:gridSpan w:val="2"/>
             <w:tcBorders>
               <w:top w:val="single" w:sz="4" w:space="0" w:color="auto"/>
@@ -1539,13 +1514,13 @@
               <w:jc w:val="right"/>
               <w:rPr>
                 <w:rFonts w:ascii="Times New Roman" w:hAnsi="Times New Roman" w:cs="Times New Roman"/>
-                <w:bCs/>
-              </w:rPr>
-            </w:pPr>
-            <w:r>
-              <w:rPr>
-                <w:rFonts w:ascii="Times New Roman" w:hAnsi="Times New Roman" w:cs="Times New Roman"/>
-                <w:bCs/>
+                <w:b/>
+              </w:rPr>
+            </w:pPr>
+            <w:r>
+              <w:rPr>
+                <w:rFonts w:ascii="Times New Roman" w:hAnsi="Times New Roman" w:cs="Times New Roman"/>
+                <w:b/>
               </w:rPr>
               <w:t>Test ID</w:t>
             </w:r>
@@ -1553,7 +1528,7 @@
         </w:tc>
         <w:tc>
           <w:tcPr>
-            <w:tcW w:w="7938" w:type="dxa"/>
+            <w:tcW w:w="8931" w:type="dxa"/>
             <w:gridSpan w:val="14"/>
             <w:tcBorders>
               <w:top w:val="single" w:sz="4" w:space="0" w:color="auto"/>
@@ -1610,7 +1585,7 @@
         </w:trPr>
         <w:tc>
           <w:tcPr>
-            <w:tcW w:w="2972" w:type="dxa"/>
+            <w:tcW w:w="1979" w:type="dxa"/>
             <w:gridSpan w:val="2"/>
             <w:tcBorders>
               <w:top w:val="single" w:sz="4" w:space="0" w:color="auto"/>
@@ -1627,32 +1602,25 @@
               <w:jc w:val="right"/>
               <w:rPr>
                 <w:rFonts w:ascii="Times New Roman" w:eastAsia="Times New Roman" w:hAnsi="Times New Roman" w:cs="Times New Roman"/>
-                <w:bCs/>
-                <w:color w:val="000000"/>
-                <w:kern w:val="0"/>
-                <w:lang w:eastAsia="en-IN"/>
-                <w14:ligatures w14:val="none"/>
-              </w:rPr>
-            </w:pPr>
-            <w:r>
-              <w:rPr>
-                <w:rFonts w:ascii="Times New Roman" w:hAnsi="Times New Roman" w:cs="Times New Roman"/>
-                <w:bCs/>
-              </w:rPr>
-              <w:t xml:space="preserve">Test </w:t>
-            </w:r>
-            <w:r>
-              <w:rPr>
-                <w:rFonts w:ascii="Times New Roman" w:hAnsi="Times New Roman" w:cs="Times New Roman"/>
-                <w:bCs/>
-              </w:rPr>
-              <w:t>Voltage</w:t>
-            </w:r>
-          </w:p>
-        </w:tc>
-        <w:tc>
-          <w:tcPr>
-            <w:tcW w:w="7938" w:type="dxa"/>
+                <w:b/>
+                <w:color w:val="000000"/>
+                <w:kern w:val="0"/>
+                <w:lang w:eastAsia="en-IN"/>
+                <w14:ligatures w14:val="none"/>
+              </w:rPr>
+            </w:pPr>
+            <w:r>
+              <w:rPr>
+                <w:rFonts w:ascii="Times New Roman" w:hAnsi="Times New Roman" w:cs="Times New Roman"/>
+                <w:b/>
+              </w:rPr>
+              <w:t>Test Voltage</w:t>
+            </w:r>
+          </w:p>
+        </w:tc>
+        <w:tc>
+          <w:tcPr>
+            <w:tcW w:w="8931" w:type="dxa"/>
             <w:gridSpan w:val="14"/>
             <w:tcBorders>
               <w:top w:val="single" w:sz="4" w:space="0" w:color="auto"/>
@@ -1686,7 +1654,7 @@
         </w:trPr>
         <w:tc>
           <w:tcPr>
-            <w:tcW w:w="2972" w:type="dxa"/>
+            <w:tcW w:w="1979" w:type="dxa"/>
             <w:gridSpan w:val="2"/>
             <w:tcBorders>
               <w:top w:val="single" w:sz="4" w:space="0" w:color="auto"/>
@@ -1703,13 +1671,13 @@
               <w:jc w:val="right"/>
               <w:rPr>
                 <w:rFonts w:ascii="Times New Roman" w:hAnsi="Times New Roman" w:cs="Times New Roman"/>
-                <w:bCs/>
-              </w:rPr>
-            </w:pPr>
-            <w:r>
-              <w:rPr>
-                <w:rFonts w:ascii="Times New Roman" w:hAnsi="Times New Roman" w:cs="Times New Roman"/>
-                <w:bCs/>
+                <w:b/>
+              </w:rPr>
+            </w:pPr>
+            <w:r>
+              <w:rPr>
+                <w:rFonts w:ascii="Times New Roman" w:hAnsi="Times New Roman" w:cs="Times New Roman"/>
+                <w:b/>
               </w:rPr>
               <w:t>Number of Pulse</w:t>
             </w:r>
@@ -1717,7 +1685,7 @@
         </w:tc>
         <w:tc>
           <w:tcPr>
-            <w:tcW w:w="7938" w:type="dxa"/>
+            <w:tcW w:w="8931" w:type="dxa"/>
             <w:gridSpan w:val="14"/>
             <w:tcBorders>
               <w:top w:val="single" w:sz="4" w:space="0" w:color="auto"/>
@@ -1764,7 +1732,7 @@
               <w:spacing w:after="0" w:line="240" w:lineRule="auto"/>
               <w:rPr>
                 <w:rFonts w:ascii="Times New Roman" w:hAnsi="Times New Roman" w:cs="Times New Roman"/>
-                <w:bCs/>
+                <w:b/>
               </w:rPr>
             </w:pPr>
           </w:p>
@@ -1778,7 +1746,7 @@
         </w:trPr>
         <w:tc>
           <w:tcPr>
-            <w:tcW w:w="2972" w:type="dxa"/>
+            <w:tcW w:w="1979" w:type="dxa"/>
             <w:gridSpan w:val="2"/>
             <w:tcBorders>
               <w:top w:val="single" w:sz="4" w:space="0" w:color="auto"/>
@@ -1795,14 +1763,14 @@
               <w:jc w:val="right"/>
               <w:rPr>
                 <w:rFonts w:ascii="Times New Roman" w:hAnsi="Times New Roman" w:cs="Times New Roman"/>
-                <w:bCs/>
+                <w:b/>
               </w:rPr>
             </w:pPr>
             <w:bookmarkStart w:id="1" w:name="_Hlk154155750"/>
             <w:r>
               <w:rPr>
                 <w:rFonts w:ascii="Times New Roman" w:hAnsi="Times New Roman" w:cs="Times New Roman"/>
-                <w:bCs/>
+                <w:b/>
               </w:rPr>
               <w:t>Test Location Address</w:t>
             </w:r>
@@ -1810,7 +1778,7 @@
         </w:tc>
         <w:tc>
           <w:tcPr>
-            <w:tcW w:w="7938" w:type="dxa"/>
+            <w:tcW w:w="8931" w:type="dxa"/>
             <w:gridSpan w:val="14"/>
             <w:tcBorders>
               <w:top w:val="single" w:sz="4" w:space="0" w:color="auto"/>
@@ -1868,7 +1836,25 @@
                 <w:bCs/>
                 <w:lang w:val="en-GB"/>
               </w:rPr>
-              <w:t>110, Devasandra Industrial Estate, Whitefield Road,</w:t>
+              <w:t xml:space="preserve">110, </w:t>
+            </w:r>
+            <w:proofErr w:type="spellStart"/>
+            <w:r>
+              <w:rPr>
+                <w:rFonts w:ascii="Times New Roman" w:hAnsi="Times New Roman" w:cs="Times New Roman"/>
+                <w:bCs/>
+                <w:lang w:val="en-GB"/>
+              </w:rPr>
+              <w:t>Devasandra</w:t>
+            </w:r>
+            <w:proofErr w:type="spellEnd"/>
+            <w:r>
+              <w:rPr>
+                <w:rFonts w:ascii="Times New Roman" w:hAnsi="Times New Roman" w:cs="Times New Roman"/>
+                <w:bCs/>
+                <w:lang w:val="en-GB"/>
+              </w:rPr>
+              <w:t xml:space="preserve"> Industrial Estate, Whitefield Road,</w:t>
             </w:r>
             <w:r>
               <w:rPr>
@@ -1898,7 +1884,7 @@
         </w:trPr>
         <w:tc>
           <w:tcPr>
-            <w:tcW w:w="2972" w:type="dxa"/>
+            <w:tcW w:w="1979" w:type="dxa"/>
             <w:gridSpan w:val="2"/>
             <w:tcBorders>
               <w:top w:val="single" w:sz="4" w:space="0" w:color="auto"/>
@@ -1915,20 +1901,20 @@
               <w:jc w:val="right"/>
               <w:rPr>
                 <w:rFonts w:ascii="Times New Roman" w:hAnsi="Times New Roman" w:cs="Times New Roman"/>
-                <w:bCs/>
-              </w:rPr>
-            </w:pPr>
-            <w:r>
-              <w:rPr>
-                <w:rFonts w:ascii="Times New Roman" w:hAnsi="Times New Roman" w:cs="Times New Roman"/>
-                <w:bCs/>
+                <w:b/>
+              </w:rPr>
+            </w:pPr>
+            <w:r>
+              <w:rPr>
+                <w:rFonts w:ascii="Times New Roman" w:hAnsi="Times New Roman" w:cs="Times New Roman"/>
+                <w:b/>
               </w:rPr>
               <w:t>Status</w:t>
             </w:r>
             <w:r>
               <w:rPr>
                 <w:rFonts w:ascii="Times New Roman" w:hAnsi="Times New Roman" w:cs="Times New Roman"/>
-                <w:bCs/>
+                <w:b/>
                 <w:spacing w:val="-3"/>
               </w:rPr>
               <w:t xml:space="preserve"> </w:t>
@@ -1936,14 +1922,14 @@
             <w:r>
               <w:rPr>
                 <w:rFonts w:ascii="Times New Roman" w:hAnsi="Times New Roman" w:cs="Times New Roman"/>
-                <w:bCs/>
+                <w:b/>
               </w:rPr>
               <w:t>of</w:t>
             </w:r>
             <w:r>
               <w:rPr>
                 <w:rFonts w:ascii="Times New Roman" w:hAnsi="Times New Roman" w:cs="Times New Roman"/>
-                <w:bCs/>
+                <w:b/>
                 <w:spacing w:val="-2"/>
               </w:rPr>
               <w:t xml:space="preserve"> </w:t>
@@ -1951,14 +1937,14 @@
             <w:r>
               <w:rPr>
                 <w:rFonts w:ascii="Times New Roman" w:hAnsi="Times New Roman" w:cs="Times New Roman"/>
-                <w:bCs/>
+                <w:b/>
               </w:rPr>
               <w:t>EUT on</w:t>
             </w:r>
             <w:r>
               <w:rPr>
                 <w:rFonts w:ascii="Times New Roman" w:hAnsi="Times New Roman" w:cs="Times New Roman"/>
-                <w:bCs/>
+                <w:b/>
                 <w:spacing w:val="-2"/>
               </w:rPr>
               <w:t xml:space="preserve"> </w:t>
@@ -1966,7 +1952,7 @@
             <w:r>
               <w:rPr>
                 <w:rFonts w:ascii="Times New Roman" w:hAnsi="Times New Roman" w:cs="Times New Roman"/>
-                <w:bCs/>
+                <w:b/>
               </w:rPr>
               <w:t>receipt</w:t>
             </w:r>
@@ -1974,7 +1960,7 @@
         </w:tc>
         <w:tc>
           <w:tcPr>
-            <w:tcW w:w="7938" w:type="dxa"/>
+            <w:tcW w:w="8931" w:type="dxa"/>
             <w:gridSpan w:val="14"/>
             <w:tcBorders>
               <w:top w:val="single" w:sz="4" w:space="0" w:color="auto"/>
@@ -2028,7 +2014,7 @@
         </w:trPr>
         <w:tc>
           <w:tcPr>
-            <w:tcW w:w="2972" w:type="dxa"/>
+            <w:tcW w:w="1979" w:type="dxa"/>
             <w:gridSpan w:val="2"/>
             <w:tcBorders>
               <w:top w:val="single" w:sz="4" w:space="0" w:color="auto"/>
@@ -2045,20 +2031,20 @@
               <w:jc w:val="right"/>
               <w:rPr>
                 <w:rFonts w:ascii="Times New Roman" w:hAnsi="Times New Roman" w:cs="Times New Roman"/>
-                <w:bCs/>
-              </w:rPr>
-            </w:pPr>
-            <w:r>
-              <w:rPr>
-                <w:rFonts w:ascii="Times New Roman" w:hAnsi="Times New Roman" w:cs="Times New Roman"/>
-                <w:bCs/>
+                <w:b/>
+              </w:rPr>
+            </w:pPr>
+            <w:r>
+              <w:rPr>
+                <w:rFonts w:ascii="Times New Roman" w:hAnsi="Times New Roman" w:cs="Times New Roman"/>
+                <w:b/>
               </w:rPr>
               <w:t>Date</w:t>
             </w:r>
             <w:r>
               <w:rPr>
                 <w:rFonts w:ascii="Times New Roman" w:hAnsi="Times New Roman" w:cs="Times New Roman"/>
-                <w:bCs/>
+                <w:b/>
                 <w:spacing w:val="-2"/>
               </w:rPr>
               <w:t xml:space="preserve"> </w:t>
@@ -2066,7 +2052,7 @@
             <w:r>
               <w:rPr>
                 <w:rFonts w:ascii="Times New Roman" w:hAnsi="Times New Roman" w:cs="Times New Roman"/>
-                <w:bCs/>
+                <w:b/>
               </w:rPr>
               <w:t>of Test</w:t>
             </w:r>
@@ -2074,7 +2060,7 @@
         </w:tc>
         <w:tc>
           <w:tcPr>
-            <w:tcW w:w="7938" w:type="dxa"/>
+            <w:tcW w:w="8931" w:type="dxa"/>
             <w:gridSpan w:val="14"/>
             <w:tcBorders>
               <w:top w:val="single" w:sz="4" w:space="0" w:color="auto"/>
@@ -2128,7 +2114,7 @@
         </w:trPr>
         <w:tc>
           <w:tcPr>
-            <w:tcW w:w="2972" w:type="dxa"/>
+            <w:tcW w:w="1979" w:type="dxa"/>
             <w:gridSpan w:val="2"/>
             <w:tcBorders>
               <w:top w:val="single" w:sz="4" w:space="0" w:color="auto"/>
@@ -2145,13 +2131,13 @@
               <w:jc w:val="right"/>
               <w:rPr>
                 <w:rFonts w:ascii="Times New Roman" w:hAnsi="Times New Roman" w:cs="Times New Roman"/>
-                <w:bCs/>
-              </w:rPr>
-            </w:pPr>
-            <w:r>
-              <w:rPr>
-                <w:rFonts w:ascii="Times New Roman" w:hAnsi="Times New Roman" w:cs="Times New Roman"/>
-                <w:bCs/>
+                <w:b/>
+              </w:rPr>
+            </w:pPr>
+            <w:r>
+              <w:rPr>
+                <w:rFonts w:ascii="Times New Roman" w:hAnsi="Times New Roman" w:cs="Times New Roman"/>
+                <w:b/>
               </w:rPr>
               <w:t>Environmental Conditions</w:t>
             </w:r>
@@ -2159,7 +2145,7 @@
         </w:tc>
         <w:tc>
           <w:tcPr>
-            <w:tcW w:w="7938" w:type="dxa"/>
+            <w:tcW w:w="8931" w:type="dxa"/>
             <w:gridSpan w:val="14"/>
             <w:tcBorders>
               <w:top w:val="single" w:sz="4" w:space="0" w:color="auto"/>
@@ -2204,7 +2190,7 @@
         </w:trPr>
         <w:tc>
           <w:tcPr>
-            <w:tcW w:w="2972" w:type="dxa"/>
+            <w:tcW w:w="1979" w:type="dxa"/>
             <w:gridSpan w:val="2"/>
             <w:tcBorders>
               <w:top w:val="single" w:sz="4" w:space="0" w:color="auto"/>
@@ -2228,7 +2214,7 @@
         </w:tc>
         <w:tc>
           <w:tcPr>
-            <w:tcW w:w="7938" w:type="dxa"/>
+            <w:tcW w:w="8931" w:type="dxa"/>
             <w:gridSpan w:val="14"/>
             <w:tcBorders>
               <w:top w:val="single" w:sz="4" w:space="0" w:color="auto"/>
@@ -2407,7 +2393,7 @@
         </w:tc>
         <w:tc>
           <w:tcPr>
-            <w:tcW w:w="2405" w:type="dxa"/>
+            <w:tcW w:w="1412" w:type="dxa"/>
             <w:vMerge w:val="restart"/>
             <w:tcBorders>
               <w:top w:val="nil"/>
@@ -2450,7 +2436,7 @@
         </w:tc>
         <w:tc>
           <w:tcPr>
-            <w:tcW w:w="6804" w:type="dxa"/>
+            <w:tcW w:w="7513" w:type="dxa"/>
             <w:gridSpan w:val="12"/>
             <w:tcBorders>
               <w:top w:val="single" w:sz="8" w:space="0" w:color="auto"/>
@@ -2517,7 +2503,7 @@
         </w:tc>
         <w:tc>
           <w:tcPr>
-            <w:tcW w:w="1134" w:type="dxa"/>
+            <w:tcW w:w="1418" w:type="dxa"/>
             <w:gridSpan w:val="2"/>
             <w:vMerge w:val="restart"/>
             <w:tcBorders>
@@ -2613,7 +2599,7 @@
         </w:tc>
         <w:tc>
           <w:tcPr>
-            <w:tcW w:w="2405" w:type="dxa"/>
+            <w:tcW w:w="1412" w:type="dxa"/>
             <w:vMerge/>
             <w:tcBorders>
               <w:top w:val="nil"/>
@@ -2642,7 +2628,7 @@
         </w:tc>
         <w:tc>
           <w:tcPr>
-            <w:tcW w:w="1134" w:type="dxa"/>
+            <w:tcW w:w="1276" w:type="dxa"/>
             <w:gridSpan w:val="2"/>
             <w:tcBorders>
               <w:top w:val="single" w:sz="8" w:space="0" w:color="auto"/>
@@ -2681,7 +2667,7 @@
         </w:tc>
         <w:tc>
           <w:tcPr>
-            <w:tcW w:w="1134" w:type="dxa"/>
+            <w:tcW w:w="1276" w:type="dxa"/>
             <w:gridSpan w:val="2"/>
             <w:tcBorders>
               <w:top w:val="single" w:sz="8" w:space="0" w:color="auto"/>
@@ -2736,29 +2722,30 @@
           <w:p>
             <w:pPr>
               <w:spacing w:after="0" w:line="240" w:lineRule="auto"/>
-              <w:rPr>
-                <w:rFonts w:ascii="Times New Roman" w:eastAsia="Times New Roman" w:hAnsi="Times New Roman" w:cs="Times New Roman"/>
-                <w:color w:val="000000"/>
-                <w:kern w:val="0"/>
-                <w:lang w:eastAsia="en-IN"/>
-                <w14:ligatures w14:val="none"/>
-              </w:rPr>
-            </w:pPr>
-            <w:r>
-              <w:rPr>
-                <w:rFonts w:ascii="Times New Roman" w:eastAsia="Times New Roman" w:hAnsi="Times New Roman" w:cs="Times New Roman"/>
-                <w:color w:val="000000"/>
-                <w:kern w:val="0"/>
-                <w:lang w:eastAsia="en-IN"/>
-                <w14:ligatures w14:val="none"/>
-              </w:rPr>
-              <w:t xml:space="preserve">    8</w:t>
-            </w:r>
-          </w:p>
-        </w:tc>
-        <w:tc>
-          <w:tcPr>
-            <w:tcW w:w="1134" w:type="dxa"/>
+              <w:jc w:val="center"/>
+              <w:rPr>
+                <w:rFonts w:ascii="Times New Roman" w:eastAsia="Times New Roman" w:hAnsi="Times New Roman" w:cs="Times New Roman"/>
+                <w:color w:val="000000"/>
+                <w:kern w:val="0"/>
+                <w:lang w:eastAsia="en-IN"/>
+                <w14:ligatures w14:val="none"/>
+              </w:rPr>
+            </w:pPr>
+            <w:r>
+              <w:rPr>
+                <w:rFonts w:ascii="Times New Roman" w:eastAsia="Times New Roman" w:hAnsi="Times New Roman" w:cs="Times New Roman"/>
+                <w:color w:val="000000"/>
+                <w:kern w:val="0"/>
+                <w:lang w:eastAsia="en-IN"/>
+                <w14:ligatures w14:val="none"/>
+              </w:rPr>
+              <w:t>8</w:t>
+            </w:r>
+          </w:p>
+        </w:tc>
+        <w:tc>
+          <w:tcPr>
+            <w:tcW w:w="1276" w:type="dxa"/>
             <w:gridSpan w:val="2"/>
             <w:tcBorders>
               <w:top w:val="single" w:sz="8" w:space="0" w:color="auto"/>
@@ -2797,7 +2784,7 @@
         </w:tc>
         <w:tc>
           <w:tcPr>
-            <w:tcW w:w="1134" w:type="dxa"/>
+            <w:tcW w:w="1275" w:type="dxa"/>
             <w:gridSpan w:val="2"/>
             <w:tcBorders>
               <w:top w:val="single" w:sz="8" w:space="0" w:color="auto"/>
@@ -2813,29 +2800,30 @@
           <w:p>
             <w:pPr>
               <w:spacing w:after="0" w:line="240" w:lineRule="auto"/>
-              <w:rPr>
-                <w:rFonts w:ascii="Times New Roman" w:eastAsia="Times New Roman" w:hAnsi="Times New Roman" w:cs="Times New Roman"/>
-                <w:color w:val="000000"/>
-                <w:kern w:val="0"/>
-                <w:lang w:eastAsia="en-IN"/>
-                <w14:ligatures w14:val="none"/>
-              </w:rPr>
-            </w:pPr>
-            <w:r>
-              <w:rPr>
-                <w:rFonts w:ascii="Times New Roman" w:eastAsia="Times New Roman" w:hAnsi="Times New Roman" w:cs="Times New Roman"/>
-                <w:color w:val="000000"/>
-                <w:kern w:val="0"/>
-                <w:lang w:eastAsia="en-IN"/>
-                <w14:ligatures w14:val="none"/>
-              </w:rPr>
-              <w:t xml:space="preserve">   25</w:t>
-            </w:r>
-          </w:p>
-        </w:tc>
-        <w:tc>
-          <w:tcPr>
-            <w:tcW w:w="1134" w:type="dxa"/>
+              <w:jc w:val="center"/>
+              <w:rPr>
+                <w:rFonts w:ascii="Times New Roman" w:eastAsia="Times New Roman" w:hAnsi="Times New Roman" w:cs="Times New Roman"/>
+                <w:color w:val="000000"/>
+                <w:kern w:val="0"/>
+                <w:lang w:eastAsia="en-IN"/>
+                <w14:ligatures w14:val="none"/>
+              </w:rPr>
+            </w:pPr>
+            <w:r>
+              <w:rPr>
+                <w:rFonts w:ascii="Times New Roman" w:eastAsia="Times New Roman" w:hAnsi="Times New Roman" w:cs="Times New Roman"/>
+                <w:color w:val="000000"/>
+                <w:kern w:val="0"/>
+                <w:lang w:eastAsia="en-IN"/>
+                <w14:ligatures w14:val="none"/>
+              </w:rPr>
+              <w:t>25</w:t>
+            </w:r>
+          </w:p>
+        </w:tc>
+        <w:tc>
+          <w:tcPr>
+            <w:tcW w:w="1276" w:type="dxa"/>
             <w:gridSpan w:val="2"/>
             <w:tcBorders>
               <w:top w:val="single" w:sz="8" w:space="0" w:color="auto"/>
@@ -2851,29 +2839,30 @@
           <w:p>
             <w:pPr>
               <w:spacing w:after="0" w:line="240" w:lineRule="auto"/>
-              <w:rPr>
-                <w:rFonts w:ascii="Times New Roman" w:eastAsia="Times New Roman" w:hAnsi="Times New Roman" w:cs="Times New Roman"/>
-                <w:color w:val="000000"/>
-                <w:kern w:val="0"/>
-                <w:lang w:eastAsia="en-IN"/>
-                <w14:ligatures w14:val="none"/>
-              </w:rPr>
-            </w:pPr>
-            <w:r>
-              <w:rPr>
-                <w:rFonts w:ascii="Times New Roman" w:eastAsia="Times New Roman" w:hAnsi="Times New Roman" w:cs="Times New Roman"/>
-                <w:color w:val="000000"/>
-                <w:kern w:val="0"/>
-                <w:lang w:eastAsia="en-IN"/>
-                <w14:ligatures w14:val="none"/>
-              </w:rPr>
-              <w:t xml:space="preserve">    30</w:t>
-            </w:r>
-          </w:p>
-        </w:tc>
-        <w:tc>
-          <w:tcPr>
-            <w:tcW w:w="1134" w:type="dxa"/>
+              <w:jc w:val="center"/>
+              <w:rPr>
+                <w:rFonts w:ascii="Times New Roman" w:eastAsia="Times New Roman" w:hAnsi="Times New Roman" w:cs="Times New Roman"/>
+                <w:color w:val="000000"/>
+                <w:kern w:val="0"/>
+                <w:lang w:eastAsia="en-IN"/>
+                <w14:ligatures w14:val="none"/>
+              </w:rPr>
+            </w:pPr>
+            <w:r>
+              <w:rPr>
+                <w:rFonts w:ascii="Times New Roman" w:eastAsia="Times New Roman" w:hAnsi="Times New Roman" w:cs="Times New Roman"/>
+                <w:color w:val="000000"/>
+                <w:kern w:val="0"/>
+                <w:lang w:eastAsia="en-IN"/>
+                <w14:ligatures w14:val="none"/>
+              </w:rPr>
+              <w:t>30</w:t>
+            </w:r>
+          </w:p>
+        </w:tc>
+        <w:tc>
+          <w:tcPr>
+            <w:tcW w:w="1418" w:type="dxa"/>
             <w:gridSpan w:val="2"/>
             <w:vMerge/>
             <w:tcBorders>
@@ -2955,7 +2944,7 @@
         </w:tc>
         <w:tc>
           <w:tcPr>
-            <w:tcW w:w="2405" w:type="dxa"/>
+            <w:tcW w:w="1412" w:type="dxa"/>
             <w:vMerge/>
             <w:tcBorders>
               <w:top w:val="nil"/>
@@ -2984,7 +2973,7 @@
         </w:tc>
         <w:tc>
           <w:tcPr>
-            <w:tcW w:w="567" w:type="dxa"/>
+            <w:tcW w:w="709" w:type="dxa"/>
             <w:tcBorders>
               <w:top w:val="nil"/>
               <w:left w:val="single" w:sz="8" w:space="0" w:color="auto"/>
@@ -3060,7 +3049,7 @@
         </w:tc>
         <w:tc>
           <w:tcPr>
-            <w:tcW w:w="567" w:type="dxa"/>
+            <w:tcW w:w="709" w:type="dxa"/>
             <w:tcBorders>
               <w:top w:val="nil"/>
               <w:left w:val="nil"/>
@@ -3250,7 +3239,7 @@
         </w:tc>
         <w:tc>
           <w:tcPr>
-            <w:tcW w:w="567" w:type="dxa"/>
+            <w:tcW w:w="709" w:type="dxa"/>
             <w:tcBorders>
               <w:top w:val="nil"/>
               <w:left w:val="nil"/>
@@ -3288,7 +3277,7 @@
         </w:tc>
         <w:tc>
           <w:tcPr>
-            <w:tcW w:w="567" w:type="dxa"/>
+            <w:tcW w:w="708" w:type="dxa"/>
             <w:tcBorders>
               <w:top w:val="nil"/>
               <w:left w:val="nil"/>
@@ -3364,7 +3353,7 @@
         </w:tc>
         <w:tc>
           <w:tcPr>
-            <w:tcW w:w="567" w:type="dxa"/>
+            <w:tcW w:w="709" w:type="dxa"/>
             <w:tcBorders>
               <w:top w:val="nil"/>
               <w:left w:val="nil"/>
@@ -3440,7 +3429,7 @@
         </w:tc>
         <w:tc>
           <w:tcPr>
-            <w:tcW w:w="1134" w:type="dxa"/>
+            <w:tcW w:w="1418" w:type="dxa"/>
             <w:gridSpan w:val="2"/>
             <w:tcBorders>
               <w:top w:val="nil"/>
@@ -3543,66 +3532,44 @@
               <w:spacing w:after="0" w:line="240" w:lineRule="auto"/>
               <w:jc w:val="center"/>
               <w:rPr>
+                <w:rFonts w:ascii="Times New Roman" w:eastAsia="Times New Roman" w:hAnsi="Times New Roman" w:cs="Times New Roman"/>
+                <w:color w:val="000000"/>
+                <w:kern w:val="0"/>
+                <w:lang w:eastAsia="en-IN"/>
+                <w14:ligatures w14:val="none"/>
+              </w:rPr>
+            </w:pPr>
+            <w:r>
+              <w:rPr>
                 <w:rFonts w:ascii="Times New Roman" w:hAnsi="Times New Roman" w:cs="Times New Roman"/>
                 <w:sz w:val="18"/>
                 <w:szCs w:val="24"/>
               </w:rPr>
-            </w:pPr>
-          </w:p>
-          <w:p>
-            <w:pPr>
-              <w:spacing w:after="0" w:line="240" w:lineRule="auto"/>
-              <w:jc w:val="center"/>
+              <w:t>{</w:t>
+            </w:r>
+            <w:proofErr w:type="spellStart"/>
+            <w:r>
               <w:rPr>
                 <w:rFonts w:ascii="Times New Roman" w:hAnsi="Times New Roman" w:cs="Times New Roman"/>
                 <w:sz w:val="18"/>
                 <w:szCs w:val="24"/>
               </w:rPr>
-            </w:pPr>
-          </w:p>
-          <w:p>
-            <w:pPr>
-              <w:spacing w:after="0" w:line="240" w:lineRule="auto"/>
-              <w:jc w:val="center"/>
-              <w:rPr>
-                <w:rFonts w:ascii="Times New Roman" w:eastAsia="Times New Roman" w:hAnsi="Times New Roman" w:cs="Times New Roman"/>
-                <w:color w:val="000000"/>
-                <w:kern w:val="0"/>
-                <w:lang w:eastAsia="en-IN"/>
-                <w14:ligatures w14:val="none"/>
-              </w:rPr>
-            </w:pPr>
+              <w:t>serialNumberCounter</w:t>
+            </w:r>
+            <w:proofErr w:type="spellEnd"/>
             <w:r>
               <w:rPr>
                 <w:rFonts w:ascii="Times New Roman" w:hAnsi="Times New Roman" w:cs="Times New Roman"/>
                 <w:sz w:val="18"/>
                 <w:szCs w:val="24"/>
               </w:rPr>
-              <w:t>{</w:t>
-            </w:r>
-            <w:proofErr w:type="spellStart"/>
-            <w:r>
-              <w:rPr>
-                <w:rFonts w:ascii="Times New Roman" w:hAnsi="Times New Roman" w:cs="Times New Roman"/>
-                <w:sz w:val="18"/>
-                <w:szCs w:val="24"/>
-              </w:rPr>
-              <w:t>serialNumberCounter</w:t>
-            </w:r>
-            <w:proofErr w:type="spellEnd"/>
-            <w:r>
-              <w:rPr>
-                <w:rFonts w:ascii="Times New Roman" w:hAnsi="Times New Roman" w:cs="Times New Roman"/>
-                <w:sz w:val="18"/>
-                <w:szCs w:val="24"/>
-              </w:rPr>
               <w:t>}</w:t>
             </w:r>
           </w:p>
         </w:tc>
         <w:tc>
           <w:tcPr>
-            <w:tcW w:w="2405" w:type="dxa"/>
+            <w:tcW w:w="1412" w:type="dxa"/>
             <w:tcBorders>
               <w:top w:val="nil"/>
               <w:left w:val="nil"/>
@@ -3661,7 +3628,7 @@
         </w:tc>
         <w:tc>
           <w:tcPr>
-            <w:tcW w:w="567" w:type="dxa"/>
+            <w:tcW w:w="709" w:type="dxa"/>
             <w:tcBorders>
               <w:top w:val="nil"/>
               <w:left w:val="nil"/>
@@ -3777,7 +3744,7 @@
         </w:tc>
         <w:tc>
           <w:tcPr>
-            <w:tcW w:w="567" w:type="dxa"/>
+            <w:tcW w:w="709" w:type="dxa"/>
             <w:tcBorders>
               <w:top w:val="nil"/>
               <w:left w:val="nil"/>
@@ -4067,7 +4034,7 @@
         </w:tc>
         <w:tc>
           <w:tcPr>
-            <w:tcW w:w="567" w:type="dxa"/>
+            <w:tcW w:w="709" w:type="dxa"/>
             <w:tcBorders>
               <w:top w:val="nil"/>
               <w:left w:val="nil"/>
@@ -4125,7 +4092,7 @@
         </w:tc>
         <w:tc>
           <w:tcPr>
-            <w:tcW w:w="567" w:type="dxa"/>
+            <w:tcW w:w="708" w:type="dxa"/>
             <w:tcBorders>
               <w:top w:val="nil"/>
               <w:left w:val="nil"/>
@@ -4241,7 +4208,7 @@
         </w:tc>
         <w:tc>
           <w:tcPr>
-            <w:tcW w:w="567" w:type="dxa"/>
+            <w:tcW w:w="709" w:type="dxa"/>
             <w:tcBorders>
               <w:top w:val="nil"/>
               <w:left w:val="single" w:sz="8" w:space="0" w:color="auto"/>
@@ -4357,7 +4324,7 @@
         </w:tc>
         <w:tc>
           <w:tcPr>
-            <w:tcW w:w="1134" w:type="dxa"/>
+            <w:tcW w:w="1418" w:type="dxa"/>
             <w:gridSpan w:val="2"/>
             <w:tcBorders>
               <w:top w:val="single" w:sz="8" w:space="0" w:color="auto"/>
@@ -4546,30 +4513,6 @@
               </w:rPr>
             </w:pPr>
           </w:p>
-          <w:p>
-            <w:pPr>
-              <w:spacing w:after="0" w:line="240" w:lineRule="auto"/>
-              <w:rPr>
-                <w:rFonts w:ascii="Times New Roman" w:eastAsia="Times New Roman" w:hAnsi="Times New Roman" w:cs="Times New Roman"/>
-                <w:color w:val="000000"/>
-                <w:kern w:val="0"/>
-                <w:lang w:eastAsia="en-IN"/>
-                <w14:ligatures w14:val="none"/>
-              </w:rPr>
-            </w:pPr>
-          </w:p>
-          <w:p>
-            <w:pPr>
-              <w:spacing w:after="0" w:line="240" w:lineRule="auto"/>
-              <w:rPr>
-                <w:rFonts w:ascii="Times New Roman" w:eastAsia="Times New Roman" w:hAnsi="Times New Roman" w:cs="Times New Roman"/>
-                <w:color w:val="000000"/>
-                <w:kern w:val="0"/>
-                <w:lang w:eastAsia="en-IN"/>
-                <w14:ligatures w14:val="none"/>
-              </w:rPr>
-            </w:pPr>
-          </w:p>
         </w:tc>
         <w:tc>
           <w:tcPr>
@@ -4633,6 +4576,7 @@
                 <w:lang w:eastAsia="en-IN"/>
                 <w14:ligatures w14:val="none"/>
               </w:rPr>
+              <w:lastRenderedPageBreak/>
               <w:t>Sl</w:t>
             </w:r>
             <w:proofErr w:type="spellEnd"/>
@@ -4640,7 +4584,7 @@
         </w:tc>
         <w:tc>
           <w:tcPr>
-            <w:tcW w:w="2405" w:type="dxa"/>
+            <w:tcW w:w="1412" w:type="dxa"/>
             <w:vMerge w:val="restart"/>
             <w:tcBorders>
               <w:top w:val="nil"/>
@@ -4683,7 +4627,7 @@
         </w:tc>
         <w:tc>
           <w:tcPr>
-            <w:tcW w:w="6804" w:type="dxa"/>
+            <w:tcW w:w="7513" w:type="dxa"/>
             <w:gridSpan w:val="12"/>
             <w:tcBorders>
               <w:top w:val="single" w:sz="8" w:space="0" w:color="auto"/>
@@ -4738,7 +4682,7 @@
         </w:tc>
         <w:tc>
           <w:tcPr>
-            <w:tcW w:w="1134" w:type="dxa"/>
+            <w:tcW w:w="1418" w:type="dxa"/>
             <w:gridSpan w:val="2"/>
             <w:vMerge w:val="restart"/>
             <w:tcBorders>
@@ -4834,7 +4778,7 @@
         </w:tc>
         <w:tc>
           <w:tcPr>
-            <w:tcW w:w="2405" w:type="dxa"/>
+            <w:tcW w:w="1412" w:type="dxa"/>
             <w:vMerge/>
             <w:tcBorders>
               <w:top w:val="nil"/>
@@ -4863,7 +4807,7 @@
         </w:tc>
         <w:tc>
           <w:tcPr>
-            <w:tcW w:w="1134" w:type="dxa"/>
+            <w:tcW w:w="1276" w:type="dxa"/>
             <w:gridSpan w:val="2"/>
             <w:tcBorders>
               <w:top w:val="single" w:sz="8" w:space="0" w:color="auto"/>
@@ -4902,7 +4846,7 @@
         </w:tc>
         <w:tc>
           <w:tcPr>
-            <w:tcW w:w="1134" w:type="dxa"/>
+            <w:tcW w:w="1276" w:type="dxa"/>
             <w:gridSpan w:val="2"/>
             <w:tcBorders>
               <w:top w:val="single" w:sz="8" w:space="0" w:color="auto"/>
@@ -4974,13 +4918,13 @@
                 <w:lang w:eastAsia="en-IN"/>
                 <w14:ligatures w14:val="none"/>
               </w:rPr>
-              <w:t>8</w:t>
-            </w:r>
-          </w:p>
-        </w:tc>
-        <w:tc>
-          <w:tcPr>
-            <w:tcW w:w="1134" w:type="dxa"/>
+              <w:t>6</w:t>
+            </w:r>
+          </w:p>
+        </w:tc>
+        <w:tc>
+          <w:tcPr>
+            <w:tcW w:w="1276" w:type="dxa"/>
             <w:gridSpan w:val="2"/>
             <w:tcBorders>
               <w:top w:val="single" w:sz="8" w:space="0" w:color="auto"/>
@@ -5013,13 +4957,13 @@
                 <w:lang w:eastAsia="en-IN"/>
                 <w14:ligatures w14:val="none"/>
               </w:rPr>
-              <w:t>15</w:t>
-            </w:r>
-          </w:p>
-        </w:tc>
-        <w:tc>
-          <w:tcPr>
-            <w:tcW w:w="1134" w:type="dxa"/>
+              <w:t>8</w:t>
+            </w:r>
+          </w:p>
+        </w:tc>
+        <w:tc>
+          <w:tcPr>
+            <w:tcW w:w="1275" w:type="dxa"/>
             <w:gridSpan w:val="2"/>
             <w:tcBorders>
               <w:top w:val="single" w:sz="8" w:space="0" w:color="auto"/>
@@ -5052,13 +4996,13 @@
                 <w:lang w:eastAsia="en-IN"/>
                 <w14:ligatures w14:val="none"/>
               </w:rPr>
-              <w:t>25</w:t>
-            </w:r>
-          </w:p>
-        </w:tc>
-        <w:tc>
-          <w:tcPr>
-            <w:tcW w:w="1134" w:type="dxa"/>
+              <w:t>15</w:t>
+            </w:r>
+          </w:p>
+        </w:tc>
+        <w:tc>
+          <w:tcPr>
+            <w:tcW w:w="1276" w:type="dxa"/>
             <w:gridSpan w:val="2"/>
             <w:tcBorders>
               <w:top w:val="single" w:sz="8" w:space="0" w:color="auto"/>
@@ -5091,13 +5035,13 @@
                 <w:lang w:eastAsia="en-IN"/>
                 <w14:ligatures w14:val="none"/>
               </w:rPr>
-              <w:t>30</w:t>
-            </w:r>
-          </w:p>
-        </w:tc>
-        <w:tc>
-          <w:tcPr>
-            <w:tcW w:w="1134" w:type="dxa"/>
+              <w:t>25</w:t>
+            </w:r>
+          </w:p>
+        </w:tc>
+        <w:tc>
+          <w:tcPr>
+            <w:tcW w:w="1418" w:type="dxa"/>
             <w:gridSpan w:val="2"/>
             <w:vMerge/>
             <w:tcBorders>
@@ -5179,7 +5123,7 @@
         </w:tc>
         <w:tc>
           <w:tcPr>
-            <w:tcW w:w="2405" w:type="dxa"/>
+            <w:tcW w:w="1412" w:type="dxa"/>
             <w:vMerge/>
             <w:tcBorders>
               <w:top w:val="nil"/>
@@ -5208,7 +5152,7 @@
         </w:tc>
         <w:tc>
           <w:tcPr>
-            <w:tcW w:w="567" w:type="dxa"/>
+            <w:tcW w:w="709" w:type="dxa"/>
             <w:tcBorders>
               <w:top w:val="nil"/>
               <w:left w:val="single" w:sz="8" w:space="0" w:color="auto"/>
@@ -5284,7 +5228,7 @@
         </w:tc>
         <w:tc>
           <w:tcPr>
-            <w:tcW w:w="567" w:type="dxa"/>
+            <w:tcW w:w="709" w:type="dxa"/>
             <w:tcBorders>
               <w:top w:val="nil"/>
               <w:left w:val="nil"/>
@@ -5474,7 +5418,7 @@
         </w:tc>
         <w:tc>
           <w:tcPr>
-            <w:tcW w:w="567" w:type="dxa"/>
+            <w:tcW w:w="709" w:type="dxa"/>
             <w:tcBorders>
               <w:top w:val="nil"/>
               <w:left w:val="nil"/>
@@ -5512,7 +5456,7 @@
         </w:tc>
         <w:tc>
           <w:tcPr>
-            <w:tcW w:w="567" w:type="dxa"/>
+            <w:tcW w:w="708" w:type="dxa"/>
             <w:tcBorders>
               <w:top w:val="nil"/>
               <w:left w:val="nil"/>
@@ -5588,7 +5532,7 @@
         </w:tc>
         <w:tc>
           <w:tcPr>
-            <w:tcW w:w="567" w:type="dxa"/>
+            <w:tcW w:w="709" w:type="dxa"/>
             <w:tcBorders>
               <w:top w:val="nil"/>
               <w:left w:val="nil"/>
@@ -5664,7 +5608,7 @@
         </w:tc>
         <w:tc>
           <w:tcPr>
-            <w:tcW w:w="1134" w:type="dxa"/>
+            <w:tcW w:w="1418" w:type="dxa"/>
             <w:gridSpan w:val="2"/>
             <w:tcBorders>
               <w:top w:val="nil"/>
@@ -5743,26 +5687,39 @@
                 <w:sz w:val="18"/>
                 <w:szCs w:val="24"/>
               </w:rPr>
-              <w:t>{#</w:t>
-            </w:r>
-            <w:r>
+              <w:t>{#cs118CDTableRows</w:t>
+            </w:r>
+          </w:p>
+          <w:p>
+            <w:pPr>
+              <w:spacing w:after="0" w:line="240" w:lineRule="auto"/>
+              <w:jc w:val="center"/>
               <w:rPr>
                 <w:rFonts w:ascii="Times New Roman" w:hAnsi="Times New Roman" w:cs="Times New Roman"/>
                 <w:sz w:val="18"/>
                 <w:szCs w:val="24"/>
               </w:rPr>
-              <w:t>cs118CDTableRows</w:t>
-            </w:r>
-          </w:p>
-          <w:p>
-            <w:pPr>
-              <w:spacing w:after="0" w:line="240" w:lineRule="auto"/>
-              <w:jc w:val="center"/>
+            </w:pPr>
+            <w:r>
               <w:rPr>
                 <w:rFonts w:ascii="Times New Roman" w:hAnsi="Times New Roman" w:cs="Times New Roman"/>
                 <w:sz w:val="18"/>
                 <w:szCs w:val="24"/>
               </w:rPr>
+              <w:t>}</w:t>
+            </w:r>
+          </w:p>
+          <w:p>
+            <w:pPr>
+              <w:spacing w:after="0" w:line="240" w:lineRule="auto"/>
+              <w:jc w:val="center"/>
+              <w:rPr>
+                <w:rFonts w:ascii="Times New Roman" w:eastAsia="Times New Roman" w:hAnsi="Times New Roman" w:cs="Times New Roman"/>
+                <w:color w:val="000000"/>
+                <w:kern w:val="0"/>
+                <w:lang w:eastAsia="en-IN"/>
+                <w14:ligatures w14:val="none"/>
+              </w:rPr>
             </w:pPr>
             <w:r>
               <w:rPr>
@@ -5770,63 +5727,31 @@
                 <w:sz w:val="18"/>
                 <w:szCs w:val="24"/>
               </w:rPr>
-              <w:t>}</w:t>
-            </w:r>
-          </w:p>
-          <w:p>
-            <w:pPr>
-              <w:spacing w:after="0" w:line="240" w:lineRule="auto"/>
-              <w:jc w:val="center"/>
+              <w:t>{</w:t>
+            </w:r>
+            <w:proofErr w:type="spellStart"/>
+            <w:r>
               <w:rPr>
                 <w:rFonts w:ascii="Times New Roman" w:hAnsi="Times New Roman" w:cs="Times New Roman"/>
                 <w:sz w:val="18"/>
                 <w:szCs w:val="24"/>
               </w:rPr>
-            </w:pPr>
-          </w:p>
-          <w:p>
-            <w:pPr>
-              <w:spacing w:after="0" w:line="240" w:lineRule="auto"/>
-              <w:jc w:val="center"/>
-              <w:rPr>
-                <w:rFonts w:ascii="Times New Roman" w:eastAsia="Times New Roman" w:hAnsi="Times New Roman" w:cs="Times New Roman"/>
-                <w:color w:val="000000"/>
-                <w:kern w:val="0"/>
-                <w:lang w:eastAsia="en-IN"/>
-                <w14:ligatures w14:val="none"/>
-              </w:rPr>
-            </w:pPr>
+              <w:t>serialNumberCounter</w:t>
+            </w:r>
+            <w:proofErr w:type="spellEnd"/>
             <w:r>
               <w:rPr>
                 <w:rFonts w:ascii="Times New Roman" w:hAnsi="Times New Roman" w:cs="Times New Roman"/>
                 <w:sz w:val="18"/>
                 <w:szCs w:val="24"/>
               </w:rPr>
-              <w:t>{</w:t>
-            </w:r>
-            <w:proofErr w:type="spellStart"/>
-            <w:r>
-              <w:rPr>
-                <w:rFonts w:ascii="Times New Roman" w:hAnsi="Times New Roman" w:cs="Times New Roman"/>
-                <w:sz w:val="18"/>
-                <w:szCs w:val="24"/>
-              </w:rPr>
-              <w:t>serialNumberCounter</w:t>
-            </w:r>
-            <w:proofErr w:type="spellEnd"/>
-            <w:r>
-              <w:rPr>
-                <w:rFonts w:ascii="Times New Roman" w:hAnsi="Times New Roman" w:cs="Times New Roman"/>
-                <w:sz w:val="18"/>
-                <w:szCs w:val="24"/>
-              </w:rPr>
               <w:t>}</w:t>
             </w:r>
           </w:p>
         </w:tc>
         <w:tc>
           <w:tcPr>
-            <w:tcW w:w="2405" w:type="dxa"/>
+            <w:tcW w:w="1412" w:type="dxa"/>
             <w:tcBorders>
               <w:top w:val="nil"/>
               <w:left w:val="nil"/>
@@ -5885,7 +5810,7 @@
         </w:tc>
         <w:tc>
           <w:tcPr>
-            <w:tcW w:w="567" w:type="dxa"/>
+            <w:tcW w:w="709" w:type="dxa"/>
             <w:tcBorders>
               <w:top w:val="nil"/>
               <w:left w:val="nil"/>
@@ -6027,7 +5952,7 @@
         </w:tc>
         <w:tc>
           <w:tcPr>
-            <w:tcW w:w="567" w:type="dxa"/>
+            <w:tcW w:w="709" w:type="dxa"/>
             <w:tcBorders>
               <w:top w:val="nil"/>
               <w:left w:val="nil"/>
@@ -6185,7 +6110,27 @@
                 <w:lang w:eastAsia="en-IN"/>
                 <w14:ligatures w14:val="none"/>
               </w:rPr>
-              <w:t>contactDischarge8p</w:t>
+              <w:t>contactDischarge</w:t>
+            </w:r>
+            <w:r>
+              <w:rPr>
+                <w:rFonts w:ascii="Times New Roman" w:eastAsia="Times New Roman" w:hAnsi="Times New Roman" w:cs="Times New Roman"/>
+                <w:color w:val="000000"/>
+                <w:kern w:val="0"/>
+                <w:lang w:eastAsia="en-IN"/>
+                <w14:ligatures w14:val="none"/>
+              </w:rPr>
+              <w:t>6</w:t>
+            </w:r>
+            <w:r>
+              <w:rPr>
+                <w:rFonts w:ascii="Times New Roman" w:eastAsia="Times New Roman" w:hAnsi="Times New Roman" w:cs="Times New Roman"/>
+                <w:color w:val="000000"/>
+                <w:kern w:val="0"/>
+                <w:lang w:eastAsia="en-IN"/>
+                <w14:ligatures w14:val="none"/>
+              </w:rPr>
+              <w:t>p</w:t>
             </w:r>
             <w:r>
               <w:rPr>
@@ -6197,6 +6142,19 @@
               </w:rPr>
               <w:t>}</w:t>
             </w:r>
+          </w:p>
+          <w:p>
+            <w:pPr>
+              <w:spacing w:after="0" w:line="240" w:lineRule="auto"/>
+              <w:jc w:val="center"/>
+              <w:rPr>
+                <w:rFonts w:ascii="Times New Roman" w:eastAsia="Times New Roman" w:hAnsi="Times New Roman" w:cs="Times New Roman"/>
+                <w:color w:val="000000"/>
+                <w:kern w:val="0"/>
+                <w:lang w:eastAsia="en-IN"/>
+                <w14:ligatures w14:val="none"/>
+              </w:rPr>
+            </w:pPr>
           </w:p>
         </w:tc>
         <w:tc>
@@ -6243,7 +6201,27 @@
                 <w:lang w:eastAsia="en-IN"/>
                 <w14:ligatures w14:val="none"/>
               </w:rPr>
-              <w:t>contactDischarge8n</w:t>
+              <w:t>contactDischarge</w:t>
+            </w:r>
+            <w:r>
+              <w:rPr>
+                <w:rFonts w:ascii="Times New Roman" w:eastAsia="Times New Roman" w:hAnsi="Times New Roman" w:cs="Times New Roman"/>
+                <w:color w:val="000000"/>
+                <w:kern w:val="0"/>
+                <w:lang w:eastAsia="en-IN"/>
+                <w14:ligatures w14:val="none"/>
+              </w:rPr>
+              <w:t>6</w:t>
+            </w:r>
+            <w:r>
+              <w:rPr>
+                <w:rFonts w:ascii="Times New Roman" w:eastAsia="Times New Roman" w:hAnsi="Times New Roman" w:cs="Times New Roman"/>
+                <w:color w:val="000000"/>
+                <w:kern w:val="0"/>
+                <w:lang w:eastAsia="en-IN"/>
+                <w14:ligatures w14:val="none"/>
+              </w:rPr>
+              <w:t>n</w:t>
             </w:r>
             <w:r>
               <w:rPr>
@@ -6255,6 +6233,19 @@
               </w:rPr>
               <w:t>}</w:t>
             </w:r>
+          </w:p>
+          <w:p>
+            <w:pPr>
+              <w:spacing w:after="0" w:line="240" w:lineRule="auto"/>
+              <w:jc w:val="center"/>
+              <w:rPr>
+                <w:rFonts w:ascii="Times New Roman" w:eastAsia="Times New Roman" w:hAnsi="Times New Roman" w:cs="Times New Roman"/>
+                <w:color w:val="000000"/>
+                <w:kern w:val="0"/>
+                <w:lang w:eastAsia="en-IN"/>
+                <w14:ligatures w14:val="none"/>
+              </w:rPr>
+            </w:pPr>
           </w:p>
         </w:tc>
         <w:tc>
@@ -6301,7 +6292,7 @@
                 <w:lang w:eastAsia="en-IN"/>
                 <w14:ligatures w14:val="none"/>
               </w:rPr>
-              <w:t>contactDischarge15p</w:t>
+              <w:t>contactDischarge8p</w:t>
             </w:r>
             <w:r>
               <w:rPr>
@@ -6317,7 +6308,7 @@
         </w:tc>
         <w:tc>
           <w:tcPr>
-            <w:tcW w:w="567" w:type="dxa"/>
+            <w:tcW w:w="709" w:type="dxa"/>
             <w:tcBorders>
               <w:top w:val="nil"/>
               <w:left w:val="nil"/>
@@ -6359,7 +6350,7 @@
                 <w:lang w:eastAsia="en-IN"/>
                 <w14:ligatures w14:val="none"/>
               </w:rPr>
-              <w:t>contactDischarge15n</w:t>
+              <w:t>contactDischarge8n</w:t>
             </w:r>
             <w:r>
               <w:rPr>
@@ -6375,7 +6366,7 @@
         </w:tc>
         <w:tc>
           <w:tcPr>
-            <w:tcW w:w="567" w:type="dxa"/>
+            <w:tcW w:w="708" w:type="dxa"/>
             <w:tcBorders>
               <w:top w:val="nil"/>
               <w:left w:val="nil"/>
@@ -6417,7 +6408,7 @@
                 <w:lang w:eastAsia="en-IN"/>
                 <w14:ligatures w14:val="none"/>
               </w:rPr>
-              <w:t>contactDischarge25p</w:t>
+              <w:t>contactDischarge15p</w:t>
             </w:r>
             <w:r>
               <w:rPr>
@@ -6475,7 +6466,7 @@
                 <w:lang w:eastAsia="en-IN"/>
                 <w14:ligatures w14:val="none"/>
               </w:rPr>
-              <w:t>contactDischarge25n</w:t>
+              <w:t>contactDischarge15n</w:t>
             </w:r>
             <w:r>
               <w:rPr>
@@ -6491,7 +6482,7 @@
         </w:tc>
         <w:tc>
           <w:tcPr>
-            <w:tcW w:w="567" w:type="dxa"/>
+            <w:tcW w:w="709" w:type="dxa"/>
             <w:tcBorders>
               <w:top w:val="nil"/>
               <w:left w:val="single" w:sz="8" w:space="0" w:color="auto"/>
@@ -6533,7 +6524,7 @@
                 <w:lang w:eastAsia="en-IN"/>
                 <w14:ligatures w14:val="none"/>
               </w:rPr>
-              <w:t>contactDischarge30p</w:t>
+              <w:t>contactDischarge25p</w:t>
             </w:r>
             <w:r>
               <w:rPr>
@@ -6591,7 +6582,7 @@
                 <w:lang w:eastAsia="en-IN"/>
                 <w14:ligatures w14:val="none"/>
               </w:rPr>
-              <w:t>contactDischarge30n</w:t>
+              <w:t>contactDischarge25n</w:t>
             </w:r>
             <w:r>
               <w:rPr>
@@ -6607,7 +6598,7 @@
         </w:tc>
         <w:tc>
           <w:tcPr>
-            <w:tcW w:w="1134" w:type="dxa"/>
+            <w:tcW w:w="1418" w:type="dxa"/>
             <w:gridSpan w:val="2"/>
             <w:tcBorders>
               <w:top w:val="single" w:sz="8" w:space="0" w:color="auto"/>
@@ -6685,7 +6676,6 @@
           <w:p>
             <w:pPr>
               <w:spacing w:after="0" w:line="240" w:lineRule="auto"/>
-              <w:jc w:val="center"/>
               <w:rPr>
                 <w:rFonts w:ascii="Times New Roman" w:eastAsia="Times New Roman" w:hAnsi="Times New Roman" w:cs="Times New Roman"/>
                 <w:color w:val="000000"/>
@@ -7347,20 +7337,20 @@
               <w:spacing w:after="0" w:line="240" w:lineRule="auto"/>
               <w:rPr>
                 <w:rFonts w:ascii="Times New Roman" w:hAnsi="Times New Roman" w:cs="Times New Roman"/>
-                <w:bCs/>
-              </w:rPr>
-            </w:pPr>
-            <w:r>
-              <w:rPr>
-                <w:rFonts w:ascii="Times New Roman" w:hAnsi="Times New Roman" w:cs="Times New Roman"/>
-                <w:bCs/>
+                <w:b/>
+              </w:rPr>
+            </w:pPr>
+            <w:r>
+              <w:rPr>
+                <w:rFonts w:ascii="Times New Roman" w:hAnsi="Times New Roman" w:cs="Times New Roman"/>
+                <w:b/>
               </w:rPr>
               <w:t>Test</w:t>
             </w:r>
             <w:r>
               <w:rPr>
                 <w:rFonts w:ascii="Times New Roman" w:hAnsi="Times New Roman" w:cs="Times New Roman"/>
-                <w:bCs/>
+                <w:b/>
                 <w:spacing w:val="-3"/>
               </w:rPr>
               <w:t xml:space="preserve"> </w:t>
@@ -7368,28 +7358,14 @@
             <w:r>
               <w:rPr>
                 <w:rFonts w:ascii="Times New Roman" w:hAnsi="Times New Roman" w:cs="Times New Roman"/>
-                <w:bCs/>
-              </w:rPr>
-              <w:t>W</w:t>
-            </w:r>
-            <w:r>
-              <w:rPr>
-                <w:rFonts w:ascii="Times New Roman" w:hAnsi="Times New Roman" w:cs="Times New Roman"/>
-                <w:bCs/>
-              </w:rPr>
-              <w:t>itnessed</w:t>
-            </w:r>
-            <w:r>
-              <w:rPr>
-                <w:rFonts w:ascii="Times New Roman" w:hAnsi="Times New Roman" w:cs="Times New Roman"/>
-                <w:bCs/>
-              </w:rPr>
-              <w:t xml:space="preserve"> by</w:t>
-            </w:r>
-            <w:r>
-              <w:rPr>
-                <w:rFonts w:ascii="Times New Roman" w:hAnsi="Times New Roman" w:cs="Times New Roman"/>
-                <w:bCs/>
+                <w:b/>
+              </w:rPr>
+              <w:t>Witnessed by</w:t>
+            </w:r>
+            <w:r>
+              <w:rPr>
+                <w:rFonts w:ascii="Times New Roman" w:hAnsi="Times New Roman" w:cs="Times New Roman"/>
+                <w:b/>
               </w:rPr>
               <w:t>:</w:t>
             </w:r>
@@ -7531,20 +7507,20 @@
               <w:spacing w:after="0" w:line="240" w:lineRule="auto"/>
               <w:rPr>
                 <w:rFonts w:ascii="Times New Roman" w:hAnsi="Times New Roman" w:cs="Times New Roman"/>
-                <w:bCs/>
-              </w:rPr>
-            </w:pPr>
-            <w:r>
-              <w:rPr>
-                <w:rFonts w:ascii="Times New Roman" w:hAnsi="Times New Roman" w:cs="Times New Roman"/>
-                <w:bCs/>
+                <w:b/>
+              </w:rPr>
+            </w:pPr>
+            <w:r>
+              <w:rPr>
+                <w:rFonts w:ascii="Times New Roman" w:hAnsi="Times New Roman" w:cs="Times New Roman"/>
+                <w:b/>
               </w:rPr>
               <w:t>Test</w:t>
             </w:r>
             <w:r>
               <w:rPr>
                 <w:rFonts w:ascii="Times New Roman" w:hAnsi="Times New Roman" w:cs="Times New Roman"/>
-                <w:bCs/>
+                <w:b/>
                 <w:spacing w:val="-3"/>
               </w:rPr>
               <w:t xml:space="preserve"> </w:t>
@@ -7552,9 +7528,16 @@
             <w:r>
               <w:rPr>
                 <w:rFonts w:ascii="Times New Roman" w:hAnsi="Times New Roman" w:cs="Times New Roman"/>
-                <w:bCs/>
+                <w:b/>
               </w:rPr>
               <w:t>Engineer Name</w:t>
+            </w:r>
+            <w:r>
+              <w:rPr>
+                <w:rFonts w:ascii="Times New Roman" w:hAnsi="Times New Roman" w:cs="Times New Roman"/>
+                <w:b/>
+              </w:rPr>
+              <w:t>:</w:t>
             </w:r>
           </w:p>
           <w:p>
@@ -7689,15 +7672,19 @@
               <w:spacing w:after="0" w:line="240" w:lineRule="auto"/>
               <w:rPr>
                 <w:rFonts w:ascii="Times New Roman" w:eastAsia="Times New Roman" w:hAnsi="Times New Roman" w:cs="Times New Roman"/>
-                <w:color w:val="000000"/>
-                <w:kern w:val="0"/>
-                <w:lang w:eastAsia="en-IN"/>
-                <w14:ligatures w14:val="none"/>
-              </w:rPr>
-            </w:pPr>
-            <w:r>
-              <w:rPr>
-                <w:rFonts w:ascii="Times New Roman" w:eastAsia="Times New Roman" w:hAnsi="Times New Roman" w:cs="Times New Roman"/>
+                <w:b/>
+                <w:bCs/>
+                <w:color w:val="000000"/>
+                <w:kern w:val="0"/>
+                <w:lang w:eastAsia="en-IN"/>
+                <w14:ligatures w14:val="none"/>
+              </w:rPr>
+            </w:pPr>
+            <w:r>
+              <w:rPr>
+                <w:rFonts w:ascii="Times New Roman" w:eastAsia="Times New Roman" w:hAnsi="Times New Roman" w:cs="Times New Roman"/>
+                <w:b/>
+                <w:bCs/>
                 <w:color w:val="000000"/>
                 <w:kern w:val="0"/>
                 <w:lang w:eastAsia="en-IN"/>
@@ -7708,6 +7695,8 @@
             <w:r>
               <w:rPr>
                 <w:rFonts w:ascii="Times New Roman" w:eastAsia="Times New Roman" w:hAnsi="Times New Roman" w:cs="Times New Roman"/>
+                <w:b/>
+                <w:bCs/>
                 <w:color w:val="000000"/>
                 <w:kern w:val="0"/>
                 <w:lang w:eastAsia="en-IN"/>
@@ -7855,7 +7844,7 @@
 </file>
 
 <file path=word/endnotes.xml><?xml version="1.0" encoding="utf-8"?>
-<w:endnotes xmlns:wpc="http://schemas.microsoft.com/office/word/2010/wordprocessingCanvas" xmlns:cx="http://schemas.microsoft.com/office/drawing/2014/chartex" xmlns:cx1="http://schemas.microsoft.com/office/drawing/2015/9/8/chartex" xmlns:cx2="http://schemas.microsoft.com/office/drawing/2015/10/21/chartex" xmlns:cx3="http://schemas.microsoft.com/office/drawing/2016/5/9/chartex" xmlns:cx4="http://schemas.microsoft.com/office/drawing/2016/5/10/chartex" xmlns:cx5="http://schemas.microsoft.com/office/drawing/2016/5/11/chartex" xmlns:cx6="http://schemas.microsoft.com/office/drawing/2016/5/12/chartex" xmlns:cx7="http://schemas.microsoft.com/office/drawing/2016/5/13/chartex" xmlns:cx8="http://schemas.microsoft.com/office/drawing/2016/5/14/chartex" xmlns:mc="http://schemas.openxmlformats.org/markup-compatibility/2006" xmlns:aink="http://schemas.microsoft.com/office/drawing/2016/ink" xmlns:am3d="http://schemas.microsoft.com/office/drawing/2017/model3d" xmlns:o="urn:schemas-microsoft-com:office:office" xmlns:oel="http://schemas.microsoft.com/office/2019/extlst" xmlns:r="http://schemas.openxmlformats.org/officeDocument/2006/relationships" xmlns:m="http://schemas.openxmlformats.org/officeDocument/2006/math" xmlns:v="urn:schemas-microsoft-com:vml" xmlns:wp14="http://schemas.microsoft.com/office/word/2010/wordprocessingDrawing" xmlns:wp="http://schemas.openxmlformats.org/drawingml/2006/wordprocessingDrawing" xmlns:w10="urn:schemas-microsoft-com:office:word" xmlns:w="http://schemas.openxmlformats.org/wordprocessingml/2006/main" xmlns:w14="http://schemas.microsoft.com/office/word/2010/wordml" xmlns:w15="http://schemas.microsoft.com/office/word/2012/wordml" xmlns:w16cex="http://schemas.microsoft.com/office/word/2018/wordml/cex" xmlns:w16cid="http://schemas.microsoft.com/office/word/2016/wordml/cid" xmlns:w16="http://schemas.microsoft.com/office/word/2018/wordml" xmlns:w16du="http://schemas.microsoft.com/office/word/2023/wordml/word16du" xmlns:w16sdtdh="http://schemas.microsoft.com/office/word/2020/wordml/sdtdatahash" xmlns:w16se="http://schemas.microsoft.com/office/word/2015/wordml/symex" xmlns:wpg="http://schemas.microsoft.com/office/word/2010/wordprocessingGroup" xmlns:wpi="http://schemas.microsoft.com/office/word/2010/wordprocessingInk" xmlns:wne="http://schemas.microsoft.com/office/word/2006/wordml" xmlns:wps="http://schemas.microsoft.com/office/word/2010/wordprocessingShape" mc:Ignorable="w14 w15 w16se w16cid w16 w16cex w16sdtdh w16du wp14">
+<w:endnotes xmlns:wpc="http://schemas.microsoft.com/office/word/2010/wordprocessingCanvas" xmlns:cx="http://schemas.microsoft.com/office/drawing/2014/chartex" xmlns:cx1="http://schemas.microsoft.com/office/drawing/2015/9/8/chartex" xmlns:cx2="http://schemas.microsoft.com/office/drawing/2015/10/21/chartex" xmlns:cx3="http://schemas.microsoft.com/office/drawing/2016/5/9/chartex" xmlns:cx4="http://schemas.microsoft.com/office/drawing/2016/5/10/chartex" xmlns:cx5="http://schemas.microsoft.com/office/drawing/2016/5/11/chartex" xmlns:cx6="http://schemas.microsoft.com/office/drawing/2016/5/12/chartex" xmlns:cx7="http://schemas.microsoft.com/office/drawing/2016/5/13/chartex" xmlns:cx8="http://schemas.microsoft.com/office/drawing/2016/5/14/chartex" xmlns:mc="http://schemas.openxmlformats.org/markup-compatibility/2006" xmlns:aink="http://schemas.microsoft.com/office/drawing/2016/ink" xmlns:am3d="http://schemas.microsoft.com/office/drawing/2017/model3d" xmlns:o="urn:schemas-microsoft-com:office:office" xmlns:oel="http://schemas.microsoft.com/office/2019/extlst" xmlns:r="http://schemas.openxmlformats.org/officeDocument/2006/relationships" xmlns:m="http://schemas.openxmlformats.org/officeDocument/2006/math" xmlns:v="urn:schemas-microsoft-com:vml" xmlns:wp14="http://schemas.microsoft.com/office/word/2010/wordprocessingDrawing" xmlns:wp="http://schemas.openxmlformats.org/drawingml/2006/wordprocessingDrawing" xmlns:w10="urn:schemas-microsoft-com:office:word" xmlns:w="http://schemas.openxmlformats.org/wordprocessingml/2006/main" xmlns:w14="http://schemas.microsoft.com/office/word/2010/wordml" xmlns:w15="http://schemas.microsoft.com/office/word/2012/wordml" xmlns:w16cex="http://schemas.microsoft.com/office/word/2018/wordml/cex" xmlns:w16cid="http://schemas.microsoft.com/office/word/2016/wordml/cid" xmlns:w16="http://schemas.microsoft.com/office/word/2018/wordml" xmlns:w16du="http://schemas.microsoft.com/office/word/2023/wordml/word16du" xmlns:w16sdtdh="http://schemas.microsoft.com/office/word/2020/wordml/sdtdatahash" xmlns:w16sdtfl="http://schemas.microsoft.com/office/word/2024/wordml/sdtformatlock" xmlns:w16se="http://schemas.microsoft.com/office/word/2015/wordml/symex" xmlns:wpg="http://schemas.microsoft.com/office/word/2010/wordprocessingGroup" xmlns:wpi="http://schemas.microsoft.com/office/word/2010/wordprocessingInk" xmlns:wne="http://schemas.microsoft.com/office/word/2006/wordml" xmlns:wps="http://schemas.microsoft.com/office/word/2010/wordprocessingShape" mc:Ignorable="w14 w15 w16se w16cid w16 w16cex w16sdtdh w16sdtfl w16du wp14">
   <w:endnote w:type="separator" w:id="-1">
     <w:p>
       <w:pPr>
@@ -7880,7 +7869,7 @@
 </file>
 
 <file path=word/footer1.xml><?xml version="1.0" encoding="utf-8"?>
-<w:ftr xmlns:wpc="http://schemas.microsoft.com/office/word/2010/wordprocessingCanvas" xmlns:cx="http://schemas.microsoft.com/office/drawing/2014/chartex" xmlns:cx1="http://schemas.microsoft.com/office/drawing/2015/9/8/chartex" xmlns:cx2="http://schemas.microsoft.com/office/drawing/2015/10/21/chartex" xmlns:cx3="http://schemas.microsoft.com/office/drawing/2016/5/9/chartex" xmlns:cx4="http://schemas.microsoft.com/office/drawing/2016/5/10/chartex" xmlns:cx5="http://schemas.microsoft.com/office/drawing/2016/5/11/chartex" xmlns:cx6="http://schemas.microsoft.com/office/drawing/2016/5/12/chartex" xmlns:cx7="http://schemas.microsoft.com/office/drawing/2016/5/13/chartex" xmlns:cx8="http://schemas.microsoft.com/office/drawing/2016/5/14/chartex" xmlns:mc="http://schemas.openxmlformats.org/markup-compatibility/2006" xmlns:aink="http://schemas.microsoft.com/office/drawing/2016/ink" xmlns:am3d="http://schemas.microsoft.com/office/drawing/2017/model3d" xmlns:o="urn:schemas-microsoft-com:office:office" xmlns:oel="http://schemas.microsoft.com/office/2019/extlst" xmlns:r="http://schemas.openxmlformats.org/officeDocument/2006/relationships" xmlns:m="http://schemas.openxmlformats.org/officeDocument/2006/math" xmlns:v="urn:schemas-microsoft-com:vml" xmlns:wp14="http://schemas.microsoft.com/office/word/2010/wordprocessingDrawing" xmlns:wp="http://schemas.openxmlformats.org/drawingml/2006/wordprocessingDrawing" xmlns:w10="urn:schemas-microsoft-com:office:word" xmlns:w="http://schemas.openxmlformats.org/wordprocessingml/2006/main" xmlns:w14="http://schemas.microsoft.com/office/word/2010/wordml" xmlns:w15="http://schemas.microsoft.com/office/word/2012/wordml" xmlns:w16cex="http://schemas.microsoft.com/office/word/2018/wordml/cex" xmlns:w16cid="http://schemas.microsoft.com/office/word/2016/wordml/cid" xmlns:w16="http://schemas.microsoft.com/office/word/2018/wordml" xmlns:w16du="http://schemas.microsoft.com/office/word/2023/wordml/word16du" xmlns:w16sdtdh="http://schemas.microsoft.com/office/word/2020/wordml/sdtdatahash" xmlns:w16se="http://schemas.microsoft.com/office/word/2015/wordml/symex" xmlns:wpg="http://schemas.microsoft.com/office/word/2010/wordprocessingGroup" xmlns:wpi="http://schemas.microsoft.com/office/word/2010/wordprocessingInk" xmlns:wne="http://schemas.microsoft.com/office/word/2006/wordml" xmlns:wps="http://schemas.microsoft.com/office/word/2010/wordprocessingShape" mc:Ignorable="w14 w15 w16se w16cid w16 w16cex w16sdtdh w16du wp14">
+<w:ftr xmlns:wpc="http://schemas.microsoft.com/office/word/2010/wordprocessingCanvas" xmlns:cx="http://schemas.microsoft.com/office/drawing/2014/chartex" xmlns:cx1="http://schemas.microsoft.com/office/drawing/2015/9/8/chartex" xmlns:cx2="http://schemas.microsoft.com/office/drawing/2015/10/21/chartex" xmlns:cx3="http://schemas.microsoft.com/office/drawing/2016/5/9/chartex" xmlns:cx4="http://schemas.microsoft.com/office/drawing/2016/5/10/chartex" xmlns:cx5="http://schemas.microsoft.com/office/drawing/2016/5/11/chartex" xmlns:cx6="http://schemas.microsoft.com/office/drawing/2016/5/12/chartex" xmlns:cx7="http://schemas.microsoft.com/office/drawing/2016/5/13/chartex" xmlns:cx8="http://schemas.microsoft.com/office/drawing/2016/5/14/chartex" xmlns:mc="http://schemas.openxmlformats.org/markup-compatibility/2006" xmlns:aink="http://schemas.microsoft.com/office/drawing/2016/ink" xmlns:am3d="http://schemas.microsoft.com/office/drawing/2017/model3d" xmlns:o="urn:schemas-microsoft-com:office:office" xmlns:oel="http://schemas.microsoft.com/office/2019/extlst" xmlns:r="http://schemas.openxmlformats.org/officeDocument/2006/relationships" xmlns:m="http://schemas.openxmlformats.org/officeDocument/2006/math" xmlns:v="urn:schemas-microsoft-com:vml" xmlns:wp14="http://schemas.microsoft.com/office/word/2010/wordprocessingDrawing" xmlns:wp="http://schemas.openxmlformats.org/drawingml/2006/wordprocessingDrawing" xmlns:w10="urn:schemas-microsoft-com:office:word" xmlns:w="http://schemas.openxmlformats.org/wordprocessingml/2006/main" xmlns:w14="http://schemas.microsoft.com/office/word/2010/wordml" xmlns:w15="http://schemas.microsoft.com/office/word/2012/wordml" xmlns:w16cex="http://schemas.microsoft.com/office/word/2018/wordml/cex" xmlns:w16cid="http://schemas.microsoft.com/office/word/2016/wordml/cid" xmlns:w16="http://schemas.microsoft.com/office/word/2018/wordml" xmlns:w16du="http://schemas.microsoft.com/office/word/2023/wordml/word16du" xmlns:w16sdtdh="http://schemas.microsoft.com/office/word/2020/wordml/sdtdatahash" xmlns:w16sdtfl="http://schemas.microsoft.com/office/word/2024/wordml/sdtformatlock" xmlns:w16se="http://schemas.microsoft.com/office/word/2015/wordml/symex" xmlns:wpg="http://schemas.microsoft.com/office/word/2010/wordprocessingGroup" xmlns:wpi="http://schemas.microsoft.com/office/word/2010/wordprocessingInk" xmlns:wne="http://schemas.microsoft.com/office/word/2006/wordml" xmlns:wps="http://schemas.microsoft.com/office/word/2010/wordprocessingShape" mc:Ignorable="w14 w15 w16se w16cid w16 w16cex w16sdtdh w16sdtfl w16du wp14">
   <w:sdt>
     <w:sdtPr>
       <w:id w:val="1678609578"/>
@@ -8031,7 +8020,7 @@
 </file>
 
 <file path=word/footnotes.xml><?xml version="1.0" encoding="utf-8"?>
-<w:footnotes xmlns:wpc="http://schemas.microsoft.com/office/word/2010/wordprocessingCanvas" xmlns:cx="http://schemas.microsoft.com/office/drawing/2014/chartex" xmlns:cx1="http://schemas.microsoft.com/office/drawing/2015/9/8/chartex" xmlns:cx2="http://schemas.microsoft.com/office/drawing/2015/10/21/chartex" xmlns:cx3="http://schemas.microsoft.com/office/drawing/2016/5/9/chartex" xmlns:cx4="http://schemas.microsoft.com/office/drawing/2016/5/10/chartex" xmlns:cx5="http://schemas.microsoft.com/office/drawing/2016/5/11/chartex" xmlns:cx6="http://schemas.microsoft.com/office/drawing/2016/5/12/chartex" xmlns:cx7="http://schemas.microsoft.com/office/drawing/2016/5/13/chartex" xmlns:cx8="http://schemas.microsoft.com/office/drawing/2016/5/14/chartex" xmlns:mc="http://schemas.openxmlformats.org/markup-compatibility/2006" xmlns:aink="http://schemas.microsoft.com/office/drawing/2016/ink" xmlns:am3d="http://schemas.microsoft.com/office/drawing/2017/model3d" xmlns:o="urn:schemas-microsoft-com:office:office" xmlns:oel="http://schemas.microsoft.com/office/2019/extlst" xmlns:r="http://schemas.openxmlformats.org/officeDocument/2006/relationships" xmlns:m="http://schemas.openxmlformats.org/officeDocument/2006/math" xmlns:v="urn:schemas-microsoft-com:vml" xmlns:wp14="http://schemas.microsoft.com/office/word/2010/wordprocessingDrawing" xmlns:wp="http://schemas.openxmlformats.org/drawingml/2006/wordprocessingDrawing" xmlns:w10="urn:schemas-microsoft-com:office:word" xmlns:w="http://schemas.openxmlformats.org/wordprocessingml/2006/main" xmlns:w14="http://schemas.microsoft.com/office/word/2010/wordml" xmlns:w15="http://schemas.microsoft.com/office/word/2012/wordml" xmlns:w16cex="http://schemas.microsoft.com/office/word/2018/wordml/cex" xmlns:w16cid="http://schemas.microsoft.com/office/word/2016/wordml/cid" xmlns:w16="http://schemas.microsoft.com/office/word/2018/wordml" xmlns:w16du="http://schemas.microsoft.com/office/word/2023/wordml/word16du" xmlns:w16sdtdh="http://schemas.microsoft.com/office/word/2020/wordml/sdtdatahash" xmlns:w16se="http://schemas.microsoft.com/office/word/2015/wordml/symex" xmlns:wpg="http://schemas.microsoft.com/office/word/2010/wordprocessingGroup" xmlns:wpi="http://schemas.microsoft.com/office/word/2010/wordprocessingInk" xmlns:wne="http://schemas.microsoft.com/office/word/2006/wordml" xmlns:wps="http://schemas.microsoft.com/office/word/2010/wordprocessingShape" mc:Ignorable="w14 w15 w16se w16cid w16 w16cex w16sdtdh w16du wp14">
+<w:footnotes xmlns:wpc="http://schemas.microsoft.com/office/word/2010/wordprocessingCanvas" xmlns:cx="http://schemas.microsoft.com/office/drawing/2014/chartex" xmlns:cx1="http://schemas.microsoft.com/office/drawing/2015/9/8/chartex" xmlns:cx2="http://schemas.microsoft.com/office/drawing/2015/10/21/chartex" xmlns:cx3="http://schemas.microsoft.com/office/drawing/2016/5/9/chartex" xmlns:cx4="http://schemas.microsoft.com/office/drawing/2016/5/10/chartex" xmlns:cx5="http://schemas.microsoft.com/office/drawing/2016/5/11/chartex" xmlns:cx6="http://schemas.microsoft.com/office/drawing/2016/5/12/chartex" xmlns:cx7="http://schemas.microsoft.com/office/drawing/2016/5/13/chartex" xmlns:cx8="http://schemas.microsoft.com/office/drawing/2016/5/14/chartex" xmlns:mc="http://schemas.openxmlformats.org/markup-compatibility/2006" xmlns:aink="http://schemas.microsoft.com/office/drawing/2016/ink" xmlns:am3d="http://schemas.microsoft.com/office/drawing/2017/model3d" xmlns:o="urn:schemas-microsoft-com:office:office" xmlns:oel="http://schemas.microsoft.com/office/2019/extlst" xmlns:r="http://schemas.openxmlformats.org/officeDocument/2006/relationships" xmlns:m="http://schemas.openxmlformats.org/officeDocument/2006/math" xmlns:v="urn:schemas-microsoft-com:vml" xmlns:wp14="http://schemas.microsoft.com/office/word/2010/wordprocessingDrawing" xmlns:wp="http://schemas.openxmlformats.org/drawingml/2006/wordprocessingDrawing" xmlns:w10="urn:schemas-microsoft-com:office:word" xmlns:w="http://schemas.openxmlformats.org/wordprocessingml/2006/main" xmlns:w14="http://schemas.microsoft.com/office/word/2010/wordml" xmlns:w15="http://schemas.microsoft.com/office/word/2012/wordml" xmlns:w16cex="http://schemas.microsoft.com/office/word/2018/wordml/cex" xmlns:w16cid="http://schemas.microsoft.com/office/word/2016/wordml/cid" xmlns:w16="http://schemas.microsoft.com/office/word/2018/wordml" xmlns:w16du="http://schemas.microsoft.com/office/word/2023/wordml/word16du" xmlns:w16sdtdh="http://schemas.microsoft.com/office/word/2020/wordml/sdtdatahash" xmlns:w16sdtfl="http://schemas.microsoft.com/office/word/2024/wordml/sdtformatlock" xmlns:w16se="http://schemas.microsoft.com/office/word/2015/wordml/symex" xmlns:wpg="http://schemas.microsoft.com/office/word/2010/wordprocessingGroup" xmlns:wpi="http://schemas.microsoft.com/office/word/2010/wordprocessingInk" xmlns:wne="http://schemas.microsoft.com/office/word/2006/wordml" xmlns:wps="http://schemas.microsoft.com/office/word/2010/wordprocessingShape" mc:Ignorable="w14 w15 w16se w16cid w16 w16cex w16sdtdh w16sdtfl w16du wp14">
   <w:footnote w:type="separator" w:id="-1">
     <w:p>
       <w:pPr>
@@ -8056,10 +8045,10 @@
 </file>
 
 <file path=word/header1.xml><?xml version="1.0" encoding="utf-8"?>
-<w:hdr xmlns:wpc="http://schemas.microsoft.com/office/word/2010/wordprocessingCanvas" xmlns:cx="http://schemas.microsoft.com/office/drawing/2014/chartex" xmlns:cx1="http://schemas.microsoft.com/office/drawing/2015/9/8/chartex" xmlns:cx2="http://schemas.microsoft.com/office/drawing/2015/10/21/chartex" xmlns:cx3="http://schemas.microsoft.com/office/drawing/2016/5/9/chartex" xmlns:cx4="http://schemas.microsoft.com/office/drawing/2016/5/10/chartex" xmlns:cx5="http://schemas.microsoft.com/office/drawing/2016/5/11/chartex" xmlns:cx6="http://schemas.microsoft.com/office/drawing/2016/5/12/chartex" xmlns:cx7="http://schemas.microsoft.com/office/drawing/2016/5/13/chartex" xmlns:cx8="http://schemas.microsoft.com/office/drawing/2016/5/14/chartex" xmlns:mc="http://schemas.openxmlformats.org/markup-compatibility/2006" xmlns:aink="http://schemas.microsoft.com/office/drawing/2016/ink" xmlns:am3d="http://schemas.microsoft.com/office/drawing/2017/model3d" xmlns:o="urn:schemas-microsoft-com:office:office" xmlns:oel="http://schemas.microsoft.com/office/2019/extlst" xmlns:r="http://schemas.openxmlformats.org/officeDocument/2006/relationships" xmlns:m="http://schemas.openxmlformats.org/officeDocument/2006/math" xmlns:v="urn:schemas-microsoft-com:vml" xmlns:wp14="http://schemas.microsoft.com/office/word/2010/wordprocessingDrawing" xmlns:wp="http://schemas.openxmlformats.org/drawingml/2006/wordprocessingDrawing" xmlns:w10="urn:schemas-microsoft-com:office:word" xmlns:w="http://schemas.openxmlformats.org/wordprocessingml/2006/main" xmlns:w14="http://schemas.microsoft.com/office/word/2010/wordml" xmlns:w15="http://schemas.microsoft.com/office/word/2012/wordml" xmlns:w16cex="http://schemas.microsoft.com/office/word/2018/wordml/cex" xmlns:w16cid="http://schemas.microsoft.com/office/word/2016/wordml/cid" xmlns:w16="http://schemas.microsoft.com/office/word/2018/wordml" xmlns:w16du="http://schemas.microsoft.com/office/word/2023/wordml/word16du" xmlns:w16sdtdh="http://schemas.microsoft.com/office/word/2020/wordml/sdtdatahash" xmlns:w16se="http://schemas.microsoft.com/office/word/2015/wordml/symex" xmlns:wpg="http://schemas.microsoft.com/office/word/2010/wordprocessingGroup" xmlns:wpi="http://schemas.microsoft.com/office/word/2010/wordprocessingInk" xmlns:wne="http://schemas.microsoft.com/office/word/2006/wordml" xmlns:wps="http://schemas.microsoft.com/office/word/2010/wordprocessingShape" mc:Ignorable="w14 w15 w16se w16cid w16 w16cex w16sdtdh w16du wp14">
+<w:hdr xmlns:wpc="http://schemas.microsoft.com/office/word/2010/wordprocessingCanvas" xmlns:cx="http://schemas.microsoft.com/office/drawing/2014/chartex" xmlns:cx1="http://schemas.microsoft.com/office/drawing/2015/9/8/chartex" xmlns:cx2="http://schemas.microsoft.com/office/drawing/2015/10/21/chartex" xmlns:cx3="http://schemas.microsoft.com/office/drawing/2016/5/9/chartex" xmlns:cx4="http://schemas.microsoft.com/office/drawing/2016/5/10/chartex" xmlns:cx5="http://schemas.microsoft.com/office/drawing/2016/5/11/chartex" xmlns:cx6="http://schemas.microsoft.com/office/drawing/2016/5/12/chartex" xmlns:cx7="http://schemas.microsoft.com/office/drawing/2016/5/13/chartex" xmlns:cx8="http://schemas.microsoft.com/office/drawing/2016/5/14/chartex" xmlns:mc="http://schemas.openxmlformats.org/markup-compatibility/2006" xmlns:aink="http://schemas.microsoft.com/office/drawing/2016/ink" xmlns:am3d="http://schemas.microsoft.com/office/drawing/2017/model3d" xmlns:o="urn:schemas-microsoft-com:office:office" xmlns:oel="http://schemas.microsoft.com/office/2019/extlst" xmlns:r="http://schemas.openxmlformats.org/officeDocument/2006/relationships" xmlns:m="http://schemas.openxmlformats.org/officeDocument/2006/math" xmlns:v="urn:schemas-microsoft-com:vml" xmlns:wp14="http://schemas.microsoft.com/office/word/2010/wordprocessingDrawing" xmlns:wp="http://schemas.openxmlformats.org/drawingml/2006/wordprocessingDrawing" xmlns:w10="urn:schemas-microsoft-com:office:word" xmlns:w="http://schemas.openxmlformats.org/wordprocessingml/2006/main" xmlns:w14="http://schemas.microsoft.com/office/word/2010/wordml" xmlns:w15="http://schemas.microsoft.com/office/word/2012/wordml" xmlns:w16cex="http://schemas.microsoft.com/office/word/2018/wordml/cex" xmlns:w16cid="http://schemas.microsoft.com/office/word/2016/wordml/cid" xmlns:w16="http://schemas.microsoft.com/office/word/2018/wordml" xmlns:w16du="http://schemas.microsoft.com/office/word/2023/wordml/word16du" xmlns:w16sdtdh="http://schemas.microsoft.com/office/word/2020/wordml/sdtdatahash" xmlns:w16sdtfl="http://schemas.microsoft.com/office/word/2024/wordml/sdtformatlock" xmlns:w16se="http://schemas.microsoft.com/office/word/2015/wordml/symex" xmlns:wpg="http://schemas.microsoft.com/office/word/2010/wordprocessingGroup" xmlns:wpi="http://schemas.microsoft.com/office/word/2010/wordprocessingInk" xmlns:wne="http://schemas.microsoft.com/office/word/2006/wordml" xmlns:wps="http://schemas.microsoft.com/office/word/2010/wordprocessingShape" mc:Ignorable="w14 w15 w16se w16cid w16 w16cex w16sdtdh w16sdtfl w16du wp14">
   <w:tbl>
     <w:tblPr>
-      <w:tblW w:w="0" w:type="auto"/>
+      <w:tblW w:w="10917" w:type="dxa"/>
       <w:jc w:val="center"/>
       <w:tblBorders>
         <w:top w:val="single" w:sz="4" w:space="0" w:color="000000"/>
@@ -8077,7 +8066,7 @@
       <w:tblLook w:val="01E0" w:firstRow="1" w:lastRow="1" w:firstColumn="1" w:lastColumn="1" w:noHBand="0" w:noVBand="0"/>
     </w:tblPr>
     <w:tblGrid>
-      <w:gridCol w:w="2247"/>
+      <w:gridCol w:w="2972"/>
       <w:gridCol w:w="6472"/>
       <w:gridCol w:w="1473"/>
     </w:tblGrid>
@@ -8088,7 +8077,7 @@
       </w:trPr>
       <w:tc>
         <w:tcPr>
-          <w:tcW w:w="2247" w:type="dxa"/>
+          <w:tcW w:w="2972" w:type="dxa"/>
           <w:vMerge w:val="restart"/>
         </w:tcPr>
         <w:p>
@@ -8114,9 +8103,9 @@
               <w:sz w:val="20"/>
             </w:rPr>
             <w:drawing>
-              <wp:inline distT="0" distB="0" distL="0" distR="0" wp14:anchorId="2E8D39A8" wp14:editId="7AE9BF04">
-                <wp:extent cx="1266411" cy="612648"/>
-                <wp:effectExtent l="0" t="0" r="0" b="0"/>
+              <wp:inline distT="0" distB="0" distL="0" distR="0" wp14:anchorId="2E8D39A8" wp14:editId="65351FA4">
+                <wp:extent cx="1311081" cy="634258"/>
+                <wp:effectExtent l="0" t="0" r="3810" b="0"/>
                 <wp:docPr id="1360442479" name="image1.jpeg" descr="A logo with blue and black text&#10;&#10;Description automatically generated"/>
                 <wp:cNvGraphicFramePr>
                   <a:graphicFrameLocks xmlns:a="http://schemas.openxmlformats.org/drawingml/2006/main" noChangeAspect="1"/>
@@ -8137,7 +8126,7 @@
                       <pic:spPr>
                         <a:xfrm>
                           <a:off x="0" y="0"/>
-                          <a:ext cx="1266411" cy="612648"/>
+                          <a:ext cx="1321767" cy="639427"/>
                         </a:xfrm>
                         <a:prstGeom prst="rect">
                           <a:avLst/>
@@ -8160,6 +8149,7 @@
             <w:pStyle w:val="TableParagraph"/>
             <w:spacing w:before="189"/>
             <w:ind w:left="1056"/>
+            <w:jc w:val="left"/>
             <w:rPr>
               <w:rFonts w:ascii="Calibri"/>
               <w:b/>
@@ -8173,25 +8163,7 @@
               <w:color w:val="FF0000"/>
               <w:sz w:val="26"/>
             </w:rPr>
-            <w:t xml:space="preserve">     CS11</w:t>
-          </w:r>
-          <w:r>
-            <w:rPr>
-              <w:rFonts w:ascii="Calibri"/>
-              <w:b/>
-              <w:color w:val="FF0000"/>
-              <w:sz w:val="26"/>
-            </w:rPr>
-            <w:t>8</w:t>
-          </w:r>
-          <w:r>
-            <w:rPr>
-              <w:rFonts w:ascii="Calibri"/>
-              <w:b/>
-              <w:color w:val="FF0000"/>
-              <w:sz w:val="26"/>
-            </w:rPr>
-            <w:t>-OBSERVATION</w:t>
+            <w:t xml:space="preserve">     CS118-OBSERVATION</w:t>
           </w:r>
           <w:r>
             <w:rPr>
@@ -8237,26 +8209,6 @@
               <w:sz w:val="26"/>
             </w:rPr>
           </w:pPr>
-          <w:r>
-            <w:rPr>
-              <w:sz w:val="26"/>
-            </w:rPr>
-            <w:t>Page</w:t>
-          </w:r>
-          <w:r>
-            <w:rPr>
-              <w:spacing w:val="1"/>
-              <w:sz w:val="26"/>
-            </w:rPr>
-            <w:t xml:space="preserve"> </w:t>
-          </w:r>
-          <w:r>
-            <w:rPr>
-              <w:b/>
-              <w:sz w:val="26"/>
-            </w:rPr>
-            <w:t xml:space="preserve">1 </w:t>
-          </w:r>
         </w:p>
       </w:tc>
     </w:tr>
@@ -8267,7 +8219,7 @@
       </w:trPr>
       <w:tc>
         <w:tcPr>
-          <w:tcW w:w="2247" w:type="dxa"/>
+          <w:tcW w:w="2972" w:type="dxa"/>
           <w:vMerge/>
           <w:tcBorders>
             <w:top w:val="nil"/>
@@ -8290,6 +8242,7 @@
           <w:pPr>
             <w:pStyle w:val="TableParagraph"/>
             <w:spacing w:before="189"/>
+            <w:jc w:val="left"/>
             <w:rPr>
               <w:rFonts w:ascii="Calibri"/>
               <w:b/>
@@ -8377,7 +8330,7 @@
 </file>
 
 <file path=word/numbering.xml><?xml version="1.0" encoding="utf-8"?>
-<w:numbering xmlns:wpc="http://schemas.microsoft.com/office/word/2010/wordprocessingCanvas" xmlns:cx="http://schemas.microsoft.com/office/drawing/2014/chartex" xmlns:cx1="http://schemas.microsoft.com/office/drawing/2015/9/8/chartex" xmlns:cx2="http://schemas.microsoft.com/office/drawing/2015/10/21/chartex" xmlns:cx3="http://schemas.microsoft.com/office/drawing/2016/5/9/chartex" xmlns:cx4="http://schemas.microsoft.com/office/drawing/2016/5/10/chartex" xmlns:cx5="http://schemas.microsoft.com/office/drawing/2016/5/11/chartex" xmlns:cx6="http://schemas.microsoft.com/office/drawing/2016/5/12/chartex" xmlns:cx7="http://schemas.microsoft.com/office/drawing/2016/5/13/chartex" xmlns:cx8="http://schemas.microsoft.com/office/drawing/2016/5/14/chartex" xmlns:mc="http://schemas.openxmlformats.org/markup-compatibility/2006" xmlns:aink="http://schemas.microsoft.com/office/drawing/2016/ink" xmlns:am3d="http://schemas.microsoft.com/office/drawing/2017/model3d" xmlns:o="urn:schemas-microsoft-com:office:office" xmlns:oel="http://schemas.microsoft.com/office/2019/extlst" xmlns:r="http://schemas.openxmlformats.org/officeDocument/2006/relationships" xmlns:m="http://schemas.openxmlformats.org/officeDocument/2006/math" xmlns:v="urn:schemas-microsoft-com:vml" xmlns:wp14="http://schemas.microsoft.com/office/word/2010/wordprocessingDrawing" xmlns:wp="http://schemas.openxmlformats.org/drawingml/2006/wordprocessingDrawing" xmlns:w10="urn:schemas-microsoft-com:office:word" xmlns:w="http://schemas.openxmlformats.org/wordprocessingml/2006/main" xmlns:w14="http://schemas.microsoft.com/office/word/2010/wordml" xmlns:w15="http://schemas.microsoft.com/office/word/2012/wordml" xmlns:w16cex="http://schemas.microsoft.com/office/word/2018/wordml/cex" xmlns:w16cid="http://schemas.microsoft.com/office/word/2016/wordml/cid" xmlns:w16="http://schemas.microsoft.com/office/word/2018/wordml" xmlns:w16du="http://schemas.microsoft.com/office/word/2023/wordml/word16du" xmlns:w16sdtdh="http://schemas.microsoft.com/office/word/2020/wordml/sdtdatahash" xmlns:w16se="http://schemas.microsoft.com/office/word/2015/wordml/symex" xmlns:wpg="http://schemas.microsoft.com/office/word/2010/wordprocessingGroup" xmlns:wpi="http://schemas.microsoft.com/office/word/2010/wordprocessingInk" xmlns:wne="http://schemas.microsoft.com/office/word/2006/wordml" xmlns:wps="http://schemas.microsoft.com/office/word/2010/wordprocessingShape" mc:Ignorable="w14 w15 w16se w16cid w16 w16cex w16sdtdh w16du wp14">
+<w:numbering xmlns:wpc="http://schemas.microsoft.com/office/word/2010/wordprocessingCanvas" xmlns:cx="http://schemas.microsoft.com/office/drawing/2014/chartex" xmlns:cx1="http://schemas.microsoft.com/office/drawing/2015/9/8/chartex" xmlns:cx2="http://schemas.microsoft.com/office/drawing/2015/10/21/chartex" xmlns:cx3="http://schemas.microsoft.com/office/drawing/2016/5/9/chartex" xmlns:cx4="http://schemas.microsoft.com/office/drawing/2016/5/10/chartex" xmlns:cx5="http://schemas.microsoft.com/office/drawing/2016/5/11/chartex" xmlns:cx6="http://schemas.microsoft.com/office/drawing/2016/5/12/chartex" xmlns:cx7="http://schemas.microsoft.com/office/drawing/2016/5/13/chartex" xmlns:cx8="http://schemas.microsoft.com/office/drawing/2016/5/14/chartex" xmlns:mc="http://schemas.openxmlformats.org/markup-compatibility/2006" xmlns:aink="http://schemas.microsoft.com/office/drawing/2016/ink" xmlns:am3d="http://schemas.microsoft.com/office/drawing/2017/model3d" xmlns:o="urn:schemas-microsoft-com:office:office" xmlns:oel="http://schemas.microsoft.com/office/2019/extlst" xmlns:r="http://schemas.openxmlformats.org/officeDocument/2006/relationships" xmlns:m="http://schemas.openxmlformats.org/officeDocument/2006/math" xmlns:v="urn:schemas-microsoft-com:vml" xmlns:wp14="http://schemas.microsoft.com/office/word/2010/wordprocessingDrawing" xmlns:wp="http://schemas.openxmlformats.org/drawingml/2006/wordprocessingDrawing" xmlns:w10="urn:schemas-microsoft-com:office:word" xmlns:w="http://schemas.openxmlformats.org/wordprocessingml/2006/main" xmlns:w14="http://schemas.microsoft.com/office/word/2010/wordml" xmlns:w15="http://schemas.microsoft.com/office/word/2012/wordml" xmlns:w16cex="http://schemas.microsoft.com/office/word/2018/wordml/cex" xmlns:w16cid="http://schemas.microsoft.com/office/word/2016/wordml/cid" xmlns:w16="http://schemas.microsoft.com/office/word/2018/wordml" xmlns:w16du="http://schemas.microsoft.com/office/word/2023/wordml/word16du" xmlns:w16sdtdh="http://schemas.microsoft.com/office/word/2020/wordml/sdtdatahash" xmlns:w16sdtfl="http://schemas.microsoft.com/office/word/2024/wordml/sdtformatlock" xmlns:w16se="http://schemas.microsoft.com/office/word/2015/wordml/symex" xmlns:wpg="http://schemas.microsoft.com/office/word/2010/wordprocessingGroup" xmlns:wpi="http://schemas.microsoft.com/office/word/2010/wordprocessingInk" xmlns:wne="http://schemas.microsoft.com/office/word/2006/wordml" xmlns:wps="http://schemas.microsoft.com/office/word/2010/wordprocessingShape" mc:Ignorable="w14 w15 w16se w16cid w16 w16cex w16sdtdh w16sdtfl w16du wp14">
   <w:abstractNum w:abstractNumId="0" w15:restartNumberingAfterBreak="0">
     <w:nsid w:val="01F07BEA"/>
     <w:multiLevelType w:val="hybridMultilevel"/>
@@ -8962,7 +8915,7 @@
 </file>
 
 <file path=word/styles.xml><?xml version="1.0" encoding="utf-8"?>
-<w:styles xmlns:mc="http://schemas.openxmlformats.org/markup-compatibility/2006" xmlns:r="http://schemas.openxmlformats.org/officeDocument/2006/relationships" xmlns:w="http://schemas.openxmlformats.org/wordprocessingml/2006/main" xmlns:w14="http://schemas.microsoft.com/office/word/2010/wordml" xmlns:w15="http://schemas.microsoft.com/office/word/2012/wordml" xmlns:w16cex="http://schemas.microsoft.com/office/word/2018/wordml/cex" xmlns:w16cid="http://schemas.microsoft.com/office/word/2016/wordml/cid" xmlns:w16="http://schemas.microsoft.com/office/word/2018/wordml" xmlns:w16du="http://schemas.microsoft.com/office/word/2023/wordml/word16du" xmlns:w16sdtdh="http://schemas.microsoft.com/office/word/2020/wordml/sdtdatahash" xmlns:w16se="http://schemas.microsoft.com/office/word/2015/wordml/symex" mc:Ignorable="w14 w15 w16se w16cid w16 w16cex w16sdtdh w16du">
+<w:styles xmlns:mc="http://schemas.openxmlformats.org/markup-compatibility/2006" xmlns:r="http://schemas.openxmlformats.org/officeDocument/2006/relationships" xmlns:w="http://schemas.openxmlformats.org/wordprocessingml/2006/main" xmlns:w14="http://schemas.microsoft.com/office/word/2010/wordml" xmlns:w15="http://schemas.microsoft.com/office/word/2012/wordml" xmlns:w16cex="http://schemas.microsoft.com/office/word/2018/wordml/cex" xmlns:w16cid="http://schemas.microsoft.com/office/word/2016/wordml/cid" xmlns:w16="http://schemas.microsoft.com/office/word/2018/wordml" xmlns:w16du="http://schemas.microsoft.com/office/word/2023/wordml/word16du" xmlns:w16sdtdh="http://schemas.microsoft.com/office/word/2020/wordml/sdtdatahash" xmlns:w16sdtfl="http://schemas.microsoft.com/office/word/2024/wordml/sdtformatlock" xmlns:w16se="http://schemas.microsoft.com/office/word/2015/wordml/symex" mc:Ignorable="w14 w15 w16se w16cid w16 w16cex w16sdtdh w16sdtfl w16du">
   <w:docDefaults>
     <w:rPrDefault>
       <w:rPr>
@@ -9366,6 +9319,7 @@
   <w:style w:type="character" w:default="1" w:styleId="DefaultParagraphFont">
     <w:name w:val="Default Paragraph Font"/>
     <w:uiPriority w:val="1"/>
+    <w:semiHidden/>
     <w:unhideWhenUsed/>
   </w:style>
   <w:style w:type="table" w:default="1" w:styleId="TableNormal">
